--- a/P2.docx
+++ b/P2.docx
@@ -4,7 +4,7 @@
   <w:body>
     <w:p>
       <w:pPr>
-        <w:pStyle w:val="Heading1"/>
+        <w:pStyle w:val="1"/>
         <w:jc w:val="center"/>
         <w:rPr>
           <w:color w:val="000000" w:themeColor="text1"/>
@@ -24,7 +24,7 @@
     <w:p/>
     <w:p>
       <w:pPr>
-        <w:pStyle w:val="ListParagraph"/>
+        <w:pStyle w:val="a5"/>
         <w:widowControl w:val="0"/>
         <w:numPr>
           <w:ilvl w:val="0"/>
@@ -34,11 +34,13 @@
         <w:autoSpaceDN w:val="0"/>
         <w:adjustRightInd w:val="0"/>
         <w:rPr>
+          <w:b/>
           <w:i/>
         </w:rPr>
       </w:pPr>
       <w:r>
         <w:rPr>
+          <w:b/>
           <w:i/>
         </w:rPr>
         <w:t>Assuming that you number the tiles in the natural way, the tiles in the first tiling will run from 0 to 120, and the tiles in the second tiling will run from 121 to 241 (why?)</w:t>
@@ -51,35 +53,48 @@
         <w:autoSpaceDN w:val="0"/>
         <w:adjustRightInd w:val="0"/>
         <w:ind w:left="720"/>
-      </w:pPr>
-      <w:r>
-        <w:t xml:space="preserve">Since each tiling is an </w:t>
-      </w:r>
-      <w:r>
-        <w:t>11x11</w:t>
-      </w:r>
-      <w:r>
-        <w:t xml:space="preserve"> grid, each tiling has actually </w:t>
-      </w:r>
-      <w:bookmarkStart w:id="0" w:name="OLE_LINK1"/>
-      <w:r>
-        <w:t>11x11=121</w:t>
-      </w:r>
-      <w:r>
-        <w:t xml:space="preserve"> </w:t>
-      </w:r>
-      <w:bookmarkEnd w:id="0"/>
-      <w:r>
-        <w:t>blocks. Notice that the index starts from 0, thus the first tiling will run from 0 to 120. Thus, the second tiling starts from 0+121*1=121 to 120+121*1=241, that is run from 121 to 241.</w:t>
-      </w:r>
-    </w:p>
-    <w:p>
-      <w:pPr>
-        <w:pStyle w:val="ListParagraph"/>
+        <w:rPr>
+          <w:rFonts w:hint="eastAsia"/>
+          <w:lang w:eastAsia="zh-CN"/>
+        </w:rPr>
+      </w:pPr>
+    </w:p>
+    <w:p>
+      <w:pPr>
         <w:widowControl w:val="0"/>
         <w:autoSpaceDE w:val="0"/>
         <w:autoSpaceDN w:val="0"/>
         <w:adjustRightInd w:val="0"/>
+        <w:ind w:left="720"/>
+      </w:pPr>
+      <w:r>
+        <w:t xml:space="preserve">Since each tiling is an </w:t>
+      </w:r>
+      <w:r>
+        <w:t>11x11</w:t>
+      </w:r>
+      <w:r>
+        <w:t xml:space="preserve"> grid, each tiling has actually </w:t>
+      </w:r>
+      <w:bookmarkStart w:id="0" w:name="OLE_LINK1"/>
+      <w:r>
+        <w:t>11x11=121</w:t>
+      </w:r>
+      <w:r>
+        <w:t xml:space="preserve"> </w:t>
+      </w:r>
+      <w:bookmarkEnd w:id="0"/>
+      <w:r>
+        <w:t>blocks. Notice that the index starts from 0, thus the first tiling will run from 0 to 120. Thus, the second tiling starts from 0+121*1=121 to 120+121*1=241, that is run from 121 to 241.</w:t>
+      </w:r>
+    </w:p>
+    <w:p>
+      <w:pPr>
+        <w:pStyle w:val="a5"/>
+        <w:widowControl w:val="0"/>
+        <w:autoSpaceDE w:val="0"/>
+        <w:autoSpaceDN w:val="0"/>
+        <w:adjustRightInd w:val="0"/>
         <w:rPr>
           <w:i/>
         </w:rPr>
@@ -87,7 +102,7 @@
     </w:p>
     <w:p>
       <w:pPr>
-        <w:pStyle w:val="ListParagraph"/>
+        <w:pStyle w:val="a5"/>
         <w:widowControl w:val="0"/>
         <w:numPr>
           <w:ilvl w:val="0"/>
@@ -97,30 +112,35 @@
         <w:autoSpaceDN w:val="0"/>
         <w:adjustRightInd w:val="0"/>
         <w:rPr>
+          <w:rFonts w:hint="eastAsia"/>
+          <w:b/>
           <w:i/>
-          <w:color w:val="FF0000"/>
-        </w:rPr>
-      </w:pPr>
-      <w:r>
-        <w:rPr>
+          <w:color w:val="000000" w:themeColor="text1"/>
+        </w:rPr>
+      </w:pPr>
+      <w:r>
+        <w:rPr>
+          <w:b/>
           <w:i/>
-          <w:color w:val="FF0000"/>
+          <w:color w:val="000000" w:themeColor="text1"/>
         </w:rPr>
         <w:t xml:space="preserve">For example, the point from the first example in the training set above, in1=0.1 and     in2=0.1, or 0.1,0.1, will be in the first tile of the first seven </w:t>
       </w:r>
       <w:proofErr w:type="spellStart"/>
       <w:r>
         <w:rPr>
+          <w:b/>
           <w:i/>
-          <w:color w:val="FF0000"/>
+          <w:color w:val="000000" w:themeColor="text1"/>
         </w:rPr>
         <w:t>tilings</w:t>
       </w:r>
       <w:proofErr w:type="spellEnd"/>
       <w:r>
         <w:rPr>
+          <w:b/>
           <w:i/>
-          <w:color w:val="FF0000"/>
+          <w:color w:val="000000" w:themeColor="text1"/>
         </w:rPr>
         <w:t>, that is, in tiles 0, 121, 242, 363, 484, 605, 726 (why?)</w:t>
       </w:r>
@@ -133,14 +153,1347 @@
         <w:adjustRightInd w:val="0"/>
         <w:ind w:firstLine="720"/>
         <w:rPr>
+          <w:rFonts w:hint="eastAsia"/>
+          <w:color w:val="000000" w:themeColor="text1"/>
+          <w:lang w:eastAsia="zh-CN"/>
+        </w:rPr>
+      </w:pPr>
+    </w:p>
+    <w:p>
+      <w:pPr>
+        <w:widowControl w:val="0"/>
+        <w:autoSpaceDE w:val="0"/>
+        <w:autoSpaceDN w:val="0"/>
+        <w:adjustRightInd w:val="0"/>
+        <w:ind w:firstLine="720"/>
+        <w:rPr>
+          <w:rFonts w:hint="eastAsia"/>
+          <w:color w:val="000000" w:themeColor="text1"/>
+          <w:lang w:eastAsia="zh-CN"/>
+        </w:rPr>
+      </w:pPr>
+      <w:r>
+        <w:rPr>
+          <w:rFonts w:hint="eastAsia"/>
+          <w:color w:val="000000" w:themeColor="text1"/>
+        </w:rPr>
+        <w:t xml:space="preserve">First of all, </w:t>
+      </w:r>
+      <w:r>
+        <w:rPr>
+          <w:rFonts w:hint="eastAsia"/>
+          <w:color w:val="000000" w:themeColor="text1"/>
+          <w:lang w:eastAsia="zh-CN"/>
+        </w:rPr>
+        <w:t>each</w:t>
+      </w:r>
+      <w:r>
+        <w:rPr>
+          <w:rFonts w:hint="eastAsia"/>
+          <w:color w:val="000000" w:themeColor="text1"/>
+          <w:lang w:eastAsia="zh-CN"/>
+        </w:rPr>
+        <w:t xml:space="preserve"> grid</w:t>
+      </w:r>
+      <w:r>
+        <w:rPr>
+          <w:rFonts w:hint="eastAsia"/>
+          <w:color w:val="000000" w:themeColor="text1"/>
+          <w:lang w:eastAsia="zh-CN"/>
+        </w:rPr>
+        <w:t xml:space="preserve"> of the tiling is a square in </w:t>
+      </w:r>
+      <w:r>
+        <w:rPr>
+          <w:color w:val="000000" w:themeColor="text1"/>
+          <w:lang w:eastAsia="zh-CN"/>
+        </w:rPr>
+        <w:t>width</w:t>
+      </w:r>
+      <w:r>
+        <w:rPr>
+          <w:rFonts w:hint="eastAsia"/>
+          <w:color w:val="000000" w:themeColor="text1"/>
+          <w:lang w:eastAsia="zh-CN"/>
+        </w:rPr>
+        <w:t xml:space="preserve"> of 0.6 and height of 0.6. After every time of shifting, in the next tiling, the relative coordinate of one given point will be </w:t>
+      </w:r>
+      <w:r>
+        <w:rPr>
+          <w:rFonts w:hint="eastAsia"/>
+          <w:color w:val="000000" w:themeColor="text1"/>
+          <w:lang w:eastAsia="zh-CN"/>
+        </w:rPr>
+        <w:t>offset</w:t>
+      </w:r>
+      <w:r>
+        <w:rPr>
+          <w:rFonts w:hint="eastAsia"/>
+          <w:color w:val="000000" w:themeColor="text1"/>
+          <w:lang w:eastAsia="zh-CN"/>
+        </w:rPr>
+        <w:t xml:space="preserve"> by 0.6/8=0.075 in both directions.</w:t>
+      </w:r>
+    </w:p>
+    <w:p>
+      <w:pPr>
+        <w:widowControl w:val="0"/>
+        <w:autoSpaceDE w:val="0"/>
+        <w:autoSpaceDN w:val="0"/>
+        <w:adjustRightInd w:val="0"/>
+        <w:ind w:firstLine="720"/>
+        <w:rPr>
+          <w:rFonts w:hint="eastAsia"/>
+          <w:color w:val="000000" w:themeColor="text1"/>
+          <w:lang w:eastAsia="zh-CN"/>
+        </w:rPr>
+      </w:pPr>
+      <w:r>
+        <w:rPr>
+          <w:rFonts w:hint="eastAsia"/>
+          <w:color w:val="000000" w:themeColor="text1"/>
+          <w:lang w:eastAsia="zh-CN"/>
+        </w:rPr>
+        <w:t>Therefore,</w:t>
+      </w:r>
+      <w:r>
+        <w:rPr>
+          <w:rFonts w:hint="eastAsia"/>
+          <w:color w:val="000000" w:themeColor="text1"/>
+          <w:lang w:eastAsia="zh-CN"/>
+        </w:rPr>
+        <w:t xml:space="preserve"> for the given point 0.1,0.1</w:t>
+      </w:r>
+      <w:r>
+        <w:rPr>
+          <w:rFonts w:hint="eastAsia"/>
+          <w:color w:val="000000" w:themeColor="text1"/>
+          <w:lang w:eastAsia="zh-CN"/>
+        </w:rPr>
+        <w:t>:</w:t>
+      </w:r>
+    </w:p>
+    <w:p>
+      <w:pPr>
+        <w:pStyle w:val="a5"/>
+        <w:widowControl w:val="0"/>
+        <w:numPr>
+          <w:ilvl w:val="0"/>
+          <w:numId w:val="10"/>
+        </w:numPr>
+        <w:autoSpaceDE w:val="0"/>
+        <w:autoSpaceDN w:val="0"/>
+        <w:adjustRightInd w:val="0"/>
+        <w:rPr>
+          <w:rFonts w:hint="eastAsia"/>
+          <w:color w:val="000000" w:themeColor="text1"/>
+          <w:lang w:eastAsia="zh-CN"/>
+        </w:rPr>
+      </w:pPr>
+      <w:r>
+        <w:rPr>
+          <w:rFonts w:hint="eastAsia"/>
+          <w:color w:val="000000" w:themeColor="text1"/>
+          <w:lang w:eastAsia="zh-CN"/>
+        </w:rPr>
+        <w:t>the coordinate of point</w:t>
+      </w:r>
+      <w:r>
+        <w:rPr>
+          <w:rFonts w:hint="eastAsia"/>
+          <w:color w:val="000000" w:themeColor="text1"/>
+          <w:lang w:eastAsia="zh-CN"/>
+        </w:rPr>
+        <w:t>,</w:t>
+      </w:r>
+      <w:r>
+        <w:rPr>
+          <w:rFonts w:hint="eastAsia"/>
+          <w:color w:val="000000" w:themeColor="text1"/>
+          <w:lang w:eastAsia="zh-CN"/>
+        </w:rPr>
+        <w:t xml:space="preserve"> in the 1</w:t>
+      </w:r>
+      <w:r>
+        <w:rPr>
+          <w:rFonts w:hint="eastAsia"/>
+          <w:color w:val="000000" w:themeColor="text1"/>
+          <w:vertAlign w:val="superscript"/>
+          <w:lang w:eastAsia="zh-CN"/>
+        </w:rPr>
+        <w:t>st</w:t>
+      </w:r>
+      <w:r>
+        <w:rPr>
+          <w:rFonts w:hint="eastAsia"/>
+          <w:color w:val="000000" w:themeColor="text1"/>
+          <w:lang w:eastAsia="zh-CN"/>
+        </w:rPr>
+        <w:t xml:space="preserve"> tiling,</w:t>
+      </w:r>
+      <w:r>
+        <w:rPr>
+          <w:rFonts w:hint="eastAsia"/>
+          <w:color w:val="000000" w:themeColor="text1"/>
+          <w:lang w:eastAsia="zh-CN"/>
+        </w:rPr>
+        <w:t xml:space="preserve"> is (0.1, 0.1) is inside of the first </w:t>
+      </w:r>
+      <w:r>
+        <w:rPr>
+          <w:rFonts w:hint="eastAsia"/>
+          <w:color w:val="000000" w:themeColor="text1"/>
+          <w:lang w:eastAsia="zh-CN"/>
+        </w:rPr>
+        <w:t>grid of the first tiling</w:t>
+      </w:r>
+      <w:r>
+        <w:rPr>
+          <w:rFonts w:hint="eastAsia"/>
+          <w:color w:val="000000" w:themeColor="text1"/>
+          <w:lang w:eastAsia="zh-CN"/>
+        </w:rPr>
+        <w:t>, the index of this grid is 0.</w:t>
+      </w:r>
+    </w:p>
+    <w:p>
+      <w:pPr>
+        <w:pStyle w:val="a5"/>
+        <w:widowControl w:val="0"/>
+        <w:numPr>
+          <w:ilvl w:val="0"/>
+          <w:numId w:val="10"/>
+        </w:numPr>
+        <w:autoSpaceDE w:val="0"/>
+        <w:autoSpaceDN w:val="0"/>
+        <w:adjustRightInd w:val="0"/>
+        <w:rPr>
+          <w:rFonts w:hint="eastAsia"/>
+          <w:color w:val="000000" w:themeColor="text1"/>
+          <w:lang w:eastAsia="zh-CN"/>
+        </w:rPr>
+      </w:pPr>
+      <w:r>
+        <w:rPr>
+          <w:rFonts w:hint="eastAsia"/>
+          <w:color w:val="000000" w:themeColor="text1"/>
+          <w:lang w:eastAsia="zh-CN"/>
+        </w:rPr>
+        <w:t>the coordinate of the point</w:t>
+      </w:r>
+      <w:r>
+        <w:rPr>
+          <w:rFonts w:hint="eastAsia"/>
+          <w:color w:val="000000" w:themeColor="text1"/>
+          <w:lang w:eastAsia="zh-CN"/>
+        </w:rPr>
+        <w:t>, i</w:t>
+      </w:r>
+      <w:r>
+        <w:rPr>
+          <w:rFonts w:hint="eastAsia"/>
+          <w:color w:val="000000" w:themeColor="text1"/>
+          <w:lang w:eastAsia="zh-CN"/>
+        </w:rPr>
+        <w:t xml:space="preserve">n </w:t>
+      </w:r>
+      <w:r>
+        <w:rPr>
+          <w:color w:val="000000" w:themeColor="text1"/>
+          <w:lang w:eastAsia="zh-CN"/>
+        </w:rPr>
+        <w:t>the</w:t>
+      </w:r>
+      <w:r>
+        <w:rPr>
+          <w:rFonts w:hint="eastAsia"/>
+          <w:color w:val="000000" w:themeColor="text1"/>
+          <w:lang w:eastAsia="zh-CN"/>
+        </w:rPr>
+        <w:t xml:space="preserve"> 2</w:t>
+      </w:r>
+      <w:r>
+        <w:rPr>
+          <w:rFonts w:hint="eastAsia"/>
+          <w:color w:val="000000" w:themeColor="text1"/>
+          <w:vertAlign w:val="superscript"/>
+          <w:lang w:eastAsia="zh-CN"/>
+        </w:rPr>
+        <w:t>nd</w:t>
+      </w:r>
+      <w:r>
+        <w:rPr>
+          <w:rFonts w:hint="eastAsia"/>
+          <w:color w:val="000000" w:themeColor="text1"/>
+          <w:lang w:eastAsia="zh-CN"/>
+        </w:rPr>
+        <w:t xml:space="preserve"> tiling,</w:t>
+      </w:r>
+      <w:r>
+        <w:rPr>
+          <w:rFonts w:hint="eastAsia"/>
+          <w:color w:val="000000" w:themeColor="text1"/>
+          <w:lang w:eastAsia="zh-CN"/>
+        </w:rPr>
+        <w:t xml:space="preserve"> is </w:t>
+      </w:r>
+      <w:r>
+        <w:rPr>
+          <w:rFonts w:hint="eastAsia"/>
+          <w:color w:val="000000" w:themeColor="text1"/>
+          <w:lang w:eastAsia="zh-CN"/>
+        </w:rPr>
+        <w:t>(0.1</w:t>
+      </w:r>
+      <w:r>
+        <w:rPr>
+          <w:rFonts w:hint="eastAsia"/>
+          <w:color w:val="000000" w:themeColor="text1"/>
+          <w:lang w:eastAsia="zh-CN"/>
+        </w:rPr>
+        <w:t>+0.075</w:t>
+      </w:r>
+      <w:r>
+        <w:rPr>
+          <w:rFonts w:hint="eastAsia"/>
+          <w:color w:val="000000" w:themeColor="text1"/>
+          <w:lang w:eastAsia="zh-CN"/>
+        </w:rPr>
+        <w:t>,0.1</w:t>
+      </w:r>
+      <w:r>
+        <w:rPr>
+          <w:rFonts w:hint="eastAsia"/>
+          <w:color w:val="000000" w:themeColor="text1"/>
+          <w:lang w:eastAsia="zh-CN"/>
+        </w:rPr>
+        <w:t>+0.</w:t>
+      </w:r>
+      <w:proofErr w:type="gramStart"/>
+      <w:r>
+        <w:rPr>
+          <w:rFonts w:hint="eastAsia"/>
+          <w:color w:val="000000" w:themeColor="text1"/>
+          <w:lang w:eastAsia="zh-CN"/>
+        </w:rPr>
+        <w:t>075</w:t>
+      </w:r>
+      <w:r>
+        <w:rPr>
+          <w:rFonts w:hint="eastAsia"/>
+          <w:color w:val="000000" w:themeColor="text1"/>
+          <w:lang w:eastAsia="zh-CN"/>
+        </w:rPr>
+        <w:t>)</w:t>
+      </w:r>
+      <w:r>
+        <w:rPr>
+          <w:rFonts w:hint="eastAsia"/>
+          <w:color w:val="000000" w:themeColor="text1"/>
+          <w:lang w:eastAsia="zh-CN"/>
+        </w:rPr>
+        <w:t>=</w:t>
+      </w:r>
+      <w:proofErr w:type="gramEnd"/>
+      <w:r>
+        <w:rPr>
+          <w:rFonts w:hint="eastAsia"/>
+          <w:color w:val="000000" w:themeColor="text1"/>
+          <w:lang w:eastAsia="zh-CN"/>
+        </w:rPr>
+        <w:t xml:space="preserve">(0.175, 0.175), is inside of the first </w:t>
+      </w:r>
+      <w:r>
+        <w:rPr>
+          <w:rFonts w:hint="eastAsia"/>
+          <w:color w:val="000000" w:themeColor="text1"/>
+          <w:lang w:eastAsia="zh-CN"/>
+        </w:rPr>
+        <w:t>grid</w:t>
+      </w:r>
+      <w:r>
+        <w:rPr>
+          <w:rFonts w:hint="eastAsia"/>
+          <w:color w:val="000000" w:themeColor="text1"/>
+          <w:lang w:eastAsia="zh-CN"/>
+        </w:rPr>
+        <w:t xml:space="preserve"> of the second tiling, the corresponding index is 121. </w:t>
+      </w:r>
+      <w:r>
+        <w:rPr>
+          <w:rFonts w:hint="eastAsia"/>
+          <w:color w:val="000000" w:themeColor="text1"/>
+          <w:lang w:eastAsia="zh-CN"/>
+        </w:rPr>
+        <w:t>.</w:t>
+      </w:r>
+    </w:p>
+    <w:p>
+      <w:pPr>
+        <w:pStyle w:val="a5"/>
+        <w:widowControl w:val="0"/>
+        <w:numPr>
+          <w:ilvl w:val="0"/>
+          <w:numId w:val="10"/>
+        </w:numPr>
+        <w:autoSpaceDE w:val="0"/>
+        <w:autoSpaceDN w:val="0"/>
+        <w:adjustRightInd w:val="0"/>
+        <w:rPr>
+          <w:rFonts w:hint="eastAsia"/>
+          <w:color w:val="000000" w:themeColor="text1"/>
+          <w:lang w:eastAsia="zh-CN"/>
+        </w:rPr>
+      </w:pPr>
+      <w:r>
+        <w:rPr>
+          <w:rFonts w:hint="eastAsia"/>
+          <w:color w:val="000000" w:themeColor="text1"/>
+          <w:lang w:eastAsia="zh-CN"/>
+        </w:rPr>
+        <w:t xml:space="preserve">the coordinate of the point, in </w:t>
+      </w:r>
+      <w:r>
+        <w:rPr>
+          <w:color w:val="000000" w:themeColor="text1"/>
+          <w:lang w:eastAsia="zh-CN"/>
+        </w:rPr>
+        <w:t>the</w:t>
+      </w:r>
+      <w:r>
+        <w:rPr>
+          <w:rFonts w:hint="eastAsia"/>
+          <w:color w:val="000000" w:themeColor="text1"/>
+          <w:lang w:eastAsia="zh-CN"/>
+        </w:rPr>
+        <w:t xml:space="preserve"> </w:t>
+      </w:r>
+      <w:r>
+        <w:rPr>
+          <w:rFonts w:hint="eastAsia"/>
+          <w:color w:val="000000" w:themeColor="text1"/>
+          <w:lang w:eastAsia="zh-CN"/>
+        </w:rPr>
+        <w:t>3</w:t>
+      </w:r>
+      <w:r>
+        <w:rPr>
+          <w:rFonts w:hint="eastAsia"/>
+          <w:color w:val="000000" w:themeColor="text1"/>
+          <w:vertAlign w:val="superscript"/>
+          <w:lang w:eastAsia="zh-CN"/>
+        </w:rPr>
+        <w:t>rd</w:t>
+      </w:r>
+      <w:r>
+        <w:rPr>
+          <w:rFonts w:hint="eastAsia"/>
+          <w:color w:val="000000" w:themeColor="text1"/>
+          <w:lang w:eastAsia="zh-CN"/>
+        </w:rPr>
+        <w:t xml:space="preserve"> tiling, is (0.1+0.075</w:t>
+      </w:r>
+      <w:r>
+        <w:rPr>
+          <w:rFonts w:hint="eastAsia"/>
+          <w:color w:val="000000" w:themeColor="text1"/>
+          <w:lang w:eastAsia="zh-CN"/>
+        </w:rPr>
+        <w:t>*2</w:t>
+      </w:r>
+      <w:r>
+        <w:rPr>
+          <w:rFonts w:hint="eastAsia"/>
+          <w:color w:val="000000" w:themeColor="text1"/>
+          <w:lang w:eastAsia="zh-CN"/>
+        </w:rPr>
+        <w:t>,0.1+0.075</w:t>
+      </w:r>
+      <w:r>
+        <w:rPr>
+          <w:rFonts w:hint="eastAsia"/>
+          <w:color w:val="000000" w:themeColor="text1"/>
+          <w:lang w:eastAsia="zh-CN"/>
+        </w:rPr>
+        <w:t>*</w:t>
+      </w:r>
+      <w:proofErr w:type="gramStart"/>
+      <w:r>
+        <w:rPr>
+          <w:rFonts w:hint="eastAsia"/>
+          <w:color w:val="000000" w:themeColor="text1"/>
+          <w:lang w:eastAsia="zh-CN"/>
+        </w:rPr>
+        <w:t>2</w:t>
+      </w:r>
+      <w:r>
+        <w:rPr>
+          <w:rFonts w:hint="eastAsia"/>
+          <w:color w:val="000000" w:themeColor="text1"/>
+          <w:lang w:eastAsia="zh-CN"/>
+        </w:rPr>
+        <w:t>)=</w:t>
+      </w:r>
+      <w:proofErr w:type="gramEnd"/>
+      <w:r>
+        <w:rPr>
+          <w:rFonts w:hint="eastAsia"/>
+          <w:color w:val="000000" w:themeColor="text1"/>
+          <w:lang w:eastAsia="zh-CN"/>
+        </w:rPr>
+        <w:t>(</w:t>
+      </w:r>
+      <w:r>
+        <w:rPr>
+          <w:rFonts w:hint="eastAsia"/>
+          <w:color w:val="000000" w:themeColor="text1"/>
+          <w:lang w:eastAsia="zh-CN"/>
+        </w:rPr>
+        <w:t>0.25</w:t>
+      </w:r>
+      <w:r>
+        <w:rPr>
+          <w:rFonts w:hint="eastAsia"/>
+          <w:color w:val="000000" w:themeColor="text1"/>
+          <w:lang w:eastAsia="zh-CN"/>
+        </w:rPr>
+        <w:t>, 0.</w:t>
+      </w:r>
+      <w:r>
+        <w:rPr>
+          <w:rFonts w:hint="eastAsia"/>
+          <w:color w:val="000000" w:themeColor="text1"/>
+          <w:lang w:eastAsia="zh-CN"/>
+        </w:rPr>
+        <w:t>25</w:t>
+      </w:r>
+      <w:r>
+        <w:rPr>
+          <w:rFonts w:hint="eastAsia"/>
+          <w:color w:val="000000" w:themeColor="text1"/>
+          <w:lang w:eastAsia="zh-CN"/>
+        </w:rPr>
+        <w:t xml:space="preserve">), is inside of the first </w:t>
+      </w:r>
+      <w:r>
+        <w:rPr>
+          <w:rFonts w:hint="eastAsia"/>
+          <w:color w:val="000000" w:themeColor="text1"/>
+          <w:lang w:eastAsia="zh-CN"/>
+        </w:rPr>
+        <w:t>grid</w:t>
+      </w:r>
+      <w:r>
+        <w:rPr>
+          <w:rFonts w:hint="eastAsia"/>
+          <w:color w:val="000000" w:themeColor="text1"/>
+          <w:lang w:eastAsia="zh-CN"/>
+        </w:rPr>
+        <w:t xml:space="preserve"> of the </w:t>
+      </w:r>
+      <w:r>
+        <w:rPr>
+          <w:rFonts w:hint="eastAsia"/>
+          <w:color w:val="000000" w:themeColor="text1"/>
+          <w:lang w:eastAsia="zh-CN"/>
+        </w:rPr>
+        <w:t>third</w:t>
+      </w:r>
+      <w:r>
+        <w:rPr>
+          <w:rFonts w:hint="eastAsia"/>
+          <w:color w:val="000000" w:themeColor="text1"/>
+          <w:lang w:eastAsia="zh-CN"/>
+        </w:rPr>
+        <w:t xml:space="preserve"> tiling, the corresponding index is </w:t>
+      </w:r>
+      <w:r>
+        <w:rPr>
+          <w:rFonts w:hint="eastAsia"/>
+          <w:color w:val="000000" w:themeColor="text1"/>
+          <w:lang w:eastAsia="zh-CN"/>
+        </w:rPr>
+        <w:t>242</w:t>
+      </w:r>
+      <w:r>
+        <w:rPr>
+          <w:rFonts w:hint="eastAsia"/>
+          <w:color w:val="000000" w:themeColor="text1"/>
+          <w:lang w:eastAsia="zh-CN"/>
+        </w:rPr>
+        <w:t>.</w:t>
+      </w:r>
+    </w:p>
+    <w:p>
+      <w:pPr>
+        <w:pStyle w:val="a5"/>
+        <w:widowControl w:val="0"/>
+        <w:numPr>
+          <w:ilvl w:val="0"/>
+          <w:numId w:val="10"/>
+        </w:numPr>
+        <w:autoSpaceDE w:val="0"/>
+        <w:autoSpaceDN w:val="0"/>
+        <w:adjustRightInd w:val="0"/>
+        <w:rPr>
+          <w:rFonts w:hint="eastAsia"/>
+          <w:color w:val="000000" w:themeColor="text1"/>
+          <w:lang w:eastAsia="zh-CN"/>
+        </w:rPr>
+      </w:pPr>
+      <w:r>
+        <w:rPr>
+          <w:rFonts w:hint="eastAsia"/>
+          <w:color w:val="000000" w:themeColor="text1"/>
+          <w:lang w:eastAsia="zh-CN"/>
+        </w:rPr>
+        <w:t xml:space="preserve">the coordinate of the point, in </w:t>
+      </w:r>
+      <w:r>
+        <w:rPr>
+          <w:color w:val="000000" w:themeColor="text1"/>
+          <w:lang w:eastAsia="zh-CN"/>
+        </w:rPr>
+        <w:t>the</w:t>
+      </w:r>
+      <w:r>
+        <w:rPr>
+          <w:rFonts w:hint="eastAsia"/>
+          <w:color w:val="000000" w:themeColor="text1"/>
+          <w:lang w:eastAsia="zh-CN"/>
+        </w:rPr>
+        <w:t xml:space="preserve"> </w:t>
+      </w:r>
+      <w:r>
+        <w:rPr>
+          <w:rFonts w:hint="eastAsia"/>
+          <w:color w:val="000000" w:themeColor="text1"/>
+          <w:lang w:eastAsia="zh-CN"/>
+        </w:rPr>
+        <w:t>4</w:t>
+      </w:r>
+      <w:r>
+        <w:rPr>
+          <w:rFonts w:hint="eastAsia"/>
+          <w:color w:val="000000" w:themeColor="text1"/>
+          <w:vertAlign w:val="superscript"/>
+          <w:lang w:eastAsia="zh-CN"/>
+        </w:rPr>
+        <w:t>th</w:t>
+      </w:r>
+      <w:r>
+        <w:rPr>
+          <w:rFonts w:hint="eastAsia"/>
+          <w:color w:val="000000" w:themeColor="text1"/>
+          <w:lang w:eastAsia="zh-CN"/>
+        </w:rPr>
+        <w:t xml:space="preserve"> tiling, is (0.1+0.075</w:t>
+      </w:r>
+      <w:r>
+        <w:rPr>
+          <w:rFonts w:hint="eastAsia"/>
+          <w:color w:val="000000" w:themeColor="text1"/>
+          <w:lang w:eastAsia="zh-CN"/>
+        </w:rPr>
+        <w:t>*3</w:t>
+      </w:r>
+      <w:r>
+        <w:rPr>
+          <w:rFonts w:hint="eastAsia"/>
+          <w:color w:val="000000" w:themeColor="text1"/>
+          <w:lang w:eastAsia="zh-CN"/>
+        </w:rPr>
+        <w:t>,0.1+0.075</w:t>
+      </w:r>
+      <w:r>
+        <w:rPr>
+          <w:rFonts w:hint="eastAsia"/>
+          <w:color w:val="000000" w:themeColor="text1"/>
+          <w:lang w:eastAsia="zh-CN"/>
+        </w:rPr>
+        <w:t>*</w:t>
+      </w:r>
+      <w:proofErr w:type="gramStart"/>
+      <w:r>
+        <w:rPr>
+          <w:rFonts w:hint="eastAsia"/>
+          <w:color w:val="000000" w:themeColor="text1"/>
+          <w:lang w:eastAsia="zh-CN"/>
+        </w:rPr>
+        <w:t>3</w:t>
+      </w:r>
+      <w:r>
+        <w:rPr>
+          <w:rFonts w:hint="eastAsia"/>
+          <w:color w:val="000000" w:themeColor="text1"/>
+          <w:lang w:eastAsia="zh-CN"/>
+        </w:rPr>
+        <w:t>)=</w:t>
+      </w:r>
+      <w:proofErr w:type="gramEnd"/>
+      <w:r>
+        <w:rPr>
+          <w:rFonts w:hint="eastAsia"/>
+          <w:color w:val="000000" w:themeColor="text1"/>
+          <w:lang w:eastAsia="zh-CN"/>
+        </w:rPr>
+        <w:t>(0.</w:t>
+      </w:r>
+      <w:r>
+        <w:rPr>
+          <w:rFonts w:hint="eastAsia"/>
+          <w:color w:val="000000" w:themeColor="text1"/>
+          <w:lang w:eastAsia="zh-CN"/>
+        </w:rPr>
+        <w:t>325</w:t>
+      </w:r>
+      <w:r>
+        <w:rPr>
+          <w:rFonts w:hint="eastAsia"/>
+          <w:color w:val="000000" w:themeColor="text1"/>
+          <w:lang w:eastAsia="zh-CN"/>
+        </w:rPr>
+        <w:t>, 0.</w:t>
+      </w:r>
+      <w:r>
+        <w:rPr>
+          <w:rFonts w:hint="eastAsia"/>
+          <w:color w:val="000000" w:themeColor="text1"/>
+          <w:lang w:eastAsia="zh-CN"/>
+        </w:rPr>
+        <w:t>325</w:t>
+      </w:r>
+      <w:r>
+        <w:rPr>
+          <w:rFonts w:hint="eastAsia"/>
+          <w:color w:val="000000" w:themeColor="text1"/>
+          <w:lang w:eastAsia="zh-CN"/>
+        </w:rPr>
+        <w:t xml:space="preserve">), is inside of the first </w:t>
+      </w:r>
+      <w:r>
+        <w:rPr>
+          <w:rFonts w:hint="eastAsia"/>
+          <w:color w:val="000000" w:themeColor="text1"/>
+          <w:lang w:eastAsia="zh-CN"/>
+        </w:rPr>
+        <w:t>grid</w:t>
+      </w:r>
+      <w:r>
+        <w:rPr>
+          <w:rFonts w:hint="eastAsia"/>
+          <w:color w:val="000000" w:themeColor="text1"/>
+          <w:lang w:eastAsia="zh-CN"/>
+        </w:rPr>
+        <w:t xml:space="preserve"> of the </w:t>
+      </w:r>
+      <w:r>
+        <w:rPr>
+          <w:rFonts w:hint="eastAsia"/>
+          <w:color w:val="000000" w:themeColor="text1"/>
+          <w:lang w:eastAsia="zh-CN"/>
+        </w:rPr>
+        <w:t>fourth</w:t>
+      </w:r>
+      <w:r>
+        <w:rPr>
+          <w:rFonts w:hint="eastAsia"/>
+          <w:color w:val="000000" w:themeColor="text1"/>
+          <w:lang w:eastAsia="zh-CN"/>
+        </w:rPr>
+        <w:t xml:space="preserve"> tiling, the corresponding index is </w:t>
+      </w:r>
+      <w:r>
+        <w:rPr>
+          <w:rFonts w:hint="eastAsia"/>
+          <w:color w:val="000000" w:themeColor="text1"/>
+          <w:lang w:eastAsia="zh-CN"/>
+        </w:rPr>
+        <w:t>363</w:t>
+      </w:r>
+      <w:r>
+        <w:rPr>
+          <w:rFonts w:hint="eastAsia"/>
+          <w:color w:val="000000" w:themeColor="text1"/>
+          <w:lang w:eastAsia="zh-CN"/>
+        </w:rPr>
+        <w:t>.</w:t>
+      </w:r>
+      <w:r>
+        <w:rPr>
+          <w:rFonts w:hint="eastAsia"/>
+          <w:color w:val="000000" w:themeColor="text1"/>
+          <w:lang w:eastAsia="zh-CN"/>
+        </w:rPr>
+        <w:t xml:space="preserve"> </w:t>
+      </w:r>
+    </w:p>
+    <w:p>
+      <w:pPr>
+        <w:pStyle w:val="a5"/>
+        <w:widowControl w:val="0"/>
+        <w:numPr>
+          <w:ilvl w:val="0"/>
+          <w:numId w:val="10"/>
+        </w:numPr>
+        <w:autoSpaceDE w:val="0"/>
+        <w:autoSpaceDN w:val="0"/>
+        <w:adjustRightInd w:val="0"/>
+        <w:rPr>
+          <w:rFonts w:hint="eastAsia"/>
+          <w:color w:val="000000" w:themeColor="text1"/>
+          <w:lang w:eastAsia="zh-CN"/>
+        </w:rPr>
+      </w:pPr>
+      <w:r>
+        <w:rPr>
+          <w:rFonts w:hint="eastAsia"/>
+          <w:color w:val="000000" w:themeColor="text1"/>
+          <w:lang w:eastAsia="zh-CN"/>
+        </w:rPr>
+        <w:t xml:space="preserve">the coordinate of the point, in </w:t>
+      </w:r>
+      <w:r>
+        <w:rPr>
+          <w:color w:val="000000" w:themeColor="text1"/>
+          <w:lang w:eastAsia="zh-CN"/>
+        </w:rPr>
+        <w:t>the</w:t>
+      </w:r>
+      <w:r>
+        <w:rPr>
+          <w:rFonts w:hint="eastAsia"/>
+          <w:color w:val="000000" w:themeColor="text1"/>
+          <w:lang w:eastAsia="zh-CN"/>
+        </w:rPr>
+        <w:t xml:space="preserve"> </w:t>
+      </w:r>
+      <w:r>
+        <w:rPr>
+          <w:rFonts w:hint="eastAsia"/>
+          <w:color w:val="000000" w:themeColor="text1"/>
+          <w:lang w:eastAsia="zh-CN"/>
+        </w:rPr>
+        <w:t>5</w:t>
+      </w:r>
+      <w:r>
+        <w:rPr>
+          <w:rFonts w:hint="eastAsia"/>
+          <w:color w:val="000000" w:themeColor="text1"/>
+          <w:vertAlign w:val="superscript"/>
+          <w:lang w:eastAsia="zh-CN"/>
+        </w:rPr>
+        <w:t>th</w:t>
+      </w:r>
+      <w:r>
+        <w:rPr>
+          <w:rFonts w:hint="eastAsia"/>
+          <w:color w:val="000000" w:themeColor="text1"/>
+          <w:lang w:eastAsia="zh-CN"/>
+        </w:rPr>
+        <w:t xml:space="preserve"> tiling, is (0.1+0.075</w:t>
+      </w:r>
+      <w:r>
+        <w:rPr>
+          <w:rFonts w:hint="eastAsia"/>
+          <w:color w:val="000000" w:themeColor="text1"/>
+          <w:lang w:eastAsia="zh-CN"/>
+        </w:rPr>
+        <w:t>*4</w:t>
+      </w:r>
+      <w:r>
+        <w:rPr>
+          <w:rFonts w:hint="eastAsia"/>
+          <w:color w:val="000000" w:themeColor="text1"/>
+          <w:lang w:eastAsia="zh-CN"/>
+        </w:rPr>
+        <w:t>,0.1+0.075</w:t>
+      </w:r>
+      <w:r>
+        <w:rPr>
+          <w:rFonts w:hint="eastAsia"/>
+          <w:color w:val="000000" w:themeColor="text1"/>
+          <w:lang w:eastAsia="zh-CN"/>
+        </w:rPr>
+        <w:t>*</w:t>
+      </w:r>
+      <w:proofErr w:type="gramStart"/>
+      <w:r>
+        <w:rPr>
+          <w:rFonts w:hint="eastAsia"/>
+          <w:color w:val="000000" w:themeColor="text1"/>
+          <w:lang w:eastAsia="zh-CN"/>
+        </w:rPr>
+        <w:t>4</w:t>
+      </w:r>
+      <w:r>
+        <w:rPr>
+          <w:rFonts w:hint="eastAsia"/>
+          <w:color w:val="000000" w:themeColor="text1"/>
+          <w:lang w:eastAsia="zh-CN"/>
+        </w:rPr>
+        <w:t>)=</w:t>
+      </w:r>
+      <w:proofErr w:type="gramEnd"/>
+      <w:r>
+        <w:rPr>
+          <w:rFonts w:hint="eastAsia"/>
+          <w:color w:val="000000" w:themeColor="text1"/>
+          <w:lang w:eastAsia="zh-CN"/>
+        </w:rPr>
+        <w:t>(0.</w:t>
+      </w:r>
+      <w:r>
+        <w:rPr>
+          <w:rFonts w:hint="eastAsia"/>
+          <w:color w:val="000000" w:themeColor="text1"/>
+          <w:lang w:eastAsia="zh-CN"/>
+        </w:rPr>
+        <w:t>4</w:t>
+      </w:r>
+      <w:r>
+        <w:rPr>
+          <w:rFonts w:hint="eastAsia"/>
+          <w:color w:val="000000" w:themeColor="text1"/>
+          <w:lang w:eastAsia="zh-CN"/>
+        </w:rPr>
+        <w:t>, 0.</w:t>
+      </w:r>
+      <w:r>
+        <w:rPr>
+          <w:rFonts w:hint="eastAsia"/>
+          <w:color w:val="000000" w:themeColor="text1"/>
+          <w:lang w:eastAsia="zh-CN"/>
+        </w:rPr>
+        <w:t>4</w:t>
+      </w:r>
+      <w:r>
+        <w:rPr>
+          <w:rFonts w:hint="eastAsia"/>
+          <w:color w:val="000000" w:themeColor="text1"/>
+          <w:lang w:eastAsia="zh-CN"/>
+        </w:rPr>
+        <w:t xml:space="preserve">), is inside of the first grid of the </w:t>
+      </w:r>
+      <w:r>
+        <w:rPr>
+          <w:rFonts w:hint="eastAsia"/>
+          <w:color w:val="000000" w:themeColor="text1"/>
+          <w:lang w:eastAsia="zh-CN"/>
+        </w:rPr>
+        <w:t>fifth</w:t>
+      </w:r>
+      <w:r>
+        <w:rPr>
+          <w:rFonts w:hint="eastAsia"/>
+          <w:color w:val="000000" w:themeColor="text1"/>
+          <w:lang w:eastAsia="zh-CN"/>
+        </w:rPr>
+        <w:t xml:space="preserve"> tiling, the corresponding index is </w:t>
+      </w:r>
+      <w:r>
+        <w:rPr>
+          <w:rFonts w:hint="eastAsia"/>
+          <w:color w:val="000000" w:themeColor="text1"/>
+          <w:lang w:eastAsia="zh-CN"/>
+        </w:rPr>
+        <w:t>484</w:t>
+      </w:r>
+      <w:r>
+        <w:rPr>
+          <w:rFonts w:hint="eastAsia"/>
+          <w:color w:val="000000" w:themeColor="text1"/>
+          <w:lang w:eastAsia="zh-CN"/>
+        </w:rPr>
+        <w:t>.</w:t>
+      </w:r>
+    </w:p>
+    <w:p>
+      <w:pPr>
+        <w:pStyle w:val="a5"/>
+        <w:widowControl w:val="0"/>
+        <w:numPr>
+          <w:ilvl w:val="0"/>
+          <w:numId w:val="10"/>
+        </w:numPr>
+        <w:autoSpaceDE w:val="0"/>
+        <w:autoSpaceDN w:val="0"/>
+        <w:adjustRightInd w:val="0"/>
+        <w:rPr>
+          <w:rFonts w:hint="eastAsia"/>
+          <w:color w:val="000000" w:themeColor="text1"/>
+          <w:lang w:eastAsia="zh-CN"/>
+        </w:rPr>
+      </w:pPr>
+      <w:r>
+        <w:rPr>
+          <w:rFonts w:hint="eastAsia"/>
+          <w:color w:val="000000" w:themeColor="text1"/>
+          <w:lang w:eastAsia="zh-CN"/>
+        </w:rPr>
+        <w:t xml:space="preserve">the coordinate of the point, in </w:t>
+      </w:r>
+      <w:r>
+        <w:rPr>
+          <w:color w:val="000000" w:themeColor="text1"/>
+          <w:lang w:eastAsia="zh-CN"/>
+        </w:rPr>
+        <w:t>the</w:t>
+      </w:r>
+      <w:r>
+        <w:rPr>
+          <w:rFonts w:hint="eastAsia"/>
+          <w:color w:val="000000" w:themeColor="text1"/>
+          <w:lang w:eastAsia="zh-CN"/>
+        </w:rPr>
+        <w:t xml:space="preserve"> </w:t>
+      </w:r>
+      <w:r>
+        <w:rPr>
+          <w:rFonts w:hint="eastAsia"/>
+          <w:color w:val="000000" w:themeColor="text1"/>
+          <w:lang w:eastAsia="zh-CN"/>
+        </w:rPr>
+        <w:t>6</w:t>
+      </w:r>
+      <w:r>
+        <w:rPr>
+          <w:rFonts w:hint="eastAsia"/>
+          <w:color w:val="000000" w:themeColor="text1"/>
+          <w:vertAlign w:val="superscript"/>
+          <w:lang w:eastAsia="zh-CN"/>
+        </w:rPr>
+        <w:t>th</w:t>
+      </w:r>
+      <w:r>
+        <w:rPr>
+          <w:rFonts w:hint="eastAsia"/>
+          <w:color w:val="000000" w:themeColor="text1"/>
+          <w:lang w:eastAsia="zh-CN"/>
+        </w:rPr>
+        <w:t xml:space="preserve"> tiling, is (0.1+0.075</w:t>
+      </w:r>
+      <w:r>
+        <w:rPr>
+          <w:rFonts w:hint="eastAsia"/>
+          <w:color w:val="000000" w:themeColor="text1"/>
+          <w:lang w:eastAsia="zh-CN"/>
+        </w:rPr>
+        <w:t>*5</w:t>
+      </w:r>
+      <w:r>
+        <w:rPr>
+          <w:rFonts w:hint="eastAsia"/>
+          <w:color w:val="000000" w:themeColor="text1"/>
+          <w:lang w:eastAsia="zh-CN"/>
+        </w:rPr>
+        <w:t>,0.1+0.075*</w:t>
+      </w:r>
+      <w:proofErr w:type="gramStart"/>
+      <w:r>
+        <w:rPr>
+          <w:rFonts w:hint="eastAsia"/>
+          <w:color w:val="000000" w:themeColor="text1"/>
+          <w:lang w:eastAsia="zh-CN"/>
+        </w:rPr>
+        <w:t>5</w:t>
+      </w:r>
+      <w:r>
+        <w:rPr>
+          <w:rFonts w:hint="eastAsia"/>
+          <w:color w:val="000000" w:themeColor="text1"/>
+          <w:lang w:eastAsia="zh-CN"/>
+        </w:rPr>
+        <w:t>)=</w:t>
+      </w:r>
+      <w:proofErr w:type="gramEnd"/>
+      <w:r>
+        <w:rPr>
+          <w:rFonts w:hint="eastAsia"/>
+          <w:color w:val="000000" w:themeColor="text1"/>
+          <w:lang w:eastAsia="zh-CN"/>
+        </w:rPr>
+        <w:t>(0.</w:t>
+      </w:r>
+      <w:r>
+        <w:rPr>
+          <w:rFonts w:hint="eastAsia"/>
+          <w:color w:val="000000" w:themeColor="text1"/>
+          <w:lang w:eastAsia="zh-CN"/>
+        </w:rPr>
+        <w:t>475</w:t>
+      </w:r>
+      <w:r>
+        <w:rPr>
+          <w:rFonts w:hint="eastAsia"/>
+          <w:color w:val="000000" w:themeColor="text1"/>
+          <w:lang w:eastAsia="zh-CN"/>
+        </w:rPr>
+        <w:t>, 0.</w:t>
+      </w:r>
+      <w:r>
+        <w:rPr>
+          <w:rFonts w:hint="eastAsia"/>
+          <w:color w:val="000000" w:themeColor="text1"/>
+          <w:lang w:eastAsia="zh-CN"/>
+        </w:rPr>
+        <w:t>475</w:t>
+      </w:r>
+      <w:r>
+        <w:rPr>
+          <w:rFonts w:hint="eastAsia"/>
+          <w:color w:val="000000" w:themeColor="text1"/>
+          <w:lang w:eastAsia="zh-CN"/>
+        </w:rPr>
+        <w:t xml:space="preserve">), is inside of the first grid of the </w:t>
+      </w:r>
+      <w:r>
+        <w:rPr>
+          <w:rFonts w:hint="eastAsia"/>
+          <w:color w:val="000000" w:themeColor="text1"/>
+          <w:lang w:eastAsia="zh-CN"/>
+        </w:rPr>
+        <w:t>sixth</w:t>
+      </w:r>
+      <w:r>
+        <w:rPr>
+          <w:rFonts w:hint="eastAsia"/>
+          <w:color w:val="000000" w:themeColor="text1"/>
+          <w:lang w:eastAsia="zh-CN"/>
+        </w:rPr>
+        <w:t xml:space="preserve"> tiling, the corresponding index is </w:t>
+      </w:r>
+      <w:r>
+        <w:rPr>
+          <w:rFonts w:hint="eastAsia"/>
+          <w:color w:val="000000" w:themeColor="text1"/>
+          <w:lang w:eastAsia="zh-CN"/>
+        </w:rPr>
+        <w:t>605</w:t>
+      </w:r>
+      <w:r>
+        <w:rPr>
+          <w:rFonts w:hint="eastAsia"/>
+          <w:color w:val="000000" w:themeColor="text1"/>
+          <w:lang w:eastAsia="zh-CN"/>
+        </w:rPr>
+        <w:t>.</w:t>
+      </w:r>
+      <w:r>
+        <w:rPr>
+          <w:rFonts w:hint="eastAsia"/>
+          <w:color w:val="000000" w:themeColor="text1"/>
+          <w:lang w:eastAsia="zh-CN"/>
+        </w:rPr>
+        <w:t xml:space="preserve"> </w:t>
+      </w:r>
+    </w:p>
+    <w:p>
+      <w:pPr>
+        <w:pStyle w:val="a5"/>
+        <w:widowControl w:val="0"/>
+        <w:numPr>
+          <w:ilvl w:val="0"/>
+          <w:numId w:val="10"/>
+        </w:numPr>
+        <w:autoSpaceDE w:val="0"/>
+        <w:autoSpaceDN w:val="0"/>
+        <w:adjustRightInd w:val="0"/>
+        <w:rPr>
+          <w:rFonts w:hint="eastAsia"/>
+          <w:color w:val="000000" w:themeColor="text1"/>
+          <w:lang w:eastAsia="zh-CN"/>
+        </w:rPr>
+      </w:pPr>
+      <w:r>
+        <w:rPr>
+          <w:rFonts w:hint="eastAsia"/>
+          <w:color w:val="000000" w:themeColor="text1"/>
+          <w:lang w:eastAsia="zh-CN"/>
+        </w:rPr>
+        <w:t xml:space="preserve">the coordinate of the point, in </w:t>
+      </w:r>
+      <w:r>
+        <w:rPr>
+          <w:color w:val="000000" w:themeColor="text1"/>
+          <w:lang w:eastAsia="zh-CN"/>
+        </w:rPr>
+        <w:t>the</w:t>
+      </w:r>
+      <w:r>
+        <w:rPr>
+          <w:rFonts w:hint="eastAsia"/>
+          <w:color w:val="000000" w:themeColor="text1"/>
+          <w:lang w:eastAsia="zh-CN"/>
+        </w:rPr>
+        <w:t xml:space="preserve"> </w:t>
+      </w:r>
+      <w:r>
+        <w:rPr>
+          <w:rFonts w:hint="eastAsia"/>
+          <w:color w:val="000000" w:themeColor="text1"/>
+          <w:lang w:eastAsia="zh-CN"/>
+        </w:rPr>
+        <w:t>7</w:t>
+      </w:r>
+      <w:r>
+        <w:rPr>
+          <w:rFonts w:hint="eastAsia"/>
+          <w:color w:val="000000" w:themeColor="text1"/>
+          <w:vertAlign w:val="superscript"/>
+          <w:lang w:eastAsia="zh-CN"/>
+        </w:rPr>
+        <w:t>th</w:t>
+      </w:r>
+      <w:r>
+        <w:rPr>
+          <w:rFonts w:hint="eastAsia"/>
+          <w:color w:val="000000" w:themeColor="text1"/>
+          <w:lang w:eastAsia="zh-CN"/>
+        </w:rPr>
+        <w:t xml:space="preserve"> tiling, is (0.1+0.075</w:t>
+      </w:r>
+      <w:r>
+        <w:rPr>
+          <w:rFonts w:hint="eastAsia"/>
+          <w:color w:val="000000" w:themeColor="text1"/>
+          <w:lang w:eastAsia="zh-CN"/>
+        </w:rPr>
+        <w:t>*6</w:t>
+      </w:r>
+      <w:r>
+        <w:rPr>
+          <w:rFonts w:hint="eastAsia"/>
+          <w:color w:val="000000" w:themeColor="text1"/>
+          <w:lang w:eastAsia="zh-CN"/>
+        </w:rPr>
+        <w:t>,0.1+0.075</w:t>
+      </w:r>
+      <w:r>
+        <w:rPr>
+          <w:rFonts w:hint="eastAsia"/>
+          <w:color w:val="000000" w:themeColor="text1"/>
+          <w:lang w:eastAsia="zh-CN"/>
+        </w:rPr>
+        <w:t>*</w:t>
+      </w:r>
+      <w:proofErr w:type="gramStart"/>
+      <w:r>
+        <w:rPr>
+          <w:rFonts w:hint="eastAsia"/>
+          <w:color w:val="000000" w:themeColor="text1"/>
+          <w:lang w:eastAsia="zh-CN"/>
+        </w:rPr>
+        <w:t>6</w:t>
+      </w:r>
+      <w:r>
+        <w:rPr>
+          <w:rFonts w:hint="eastAsia"/>
+          <w:color w:val="000000" w:themeColor="text1"/>
+          <w:lang w:eastAsia="zh-CN"/>
+        </w:rPr>
+        <w:t>)=</w:t>
+      </w:r>
+      <w:proofErr w:type="gramEnd"/>
+      <w:r>
+        <w:rPr>
+          <w:rFonts w:hint="eastAsia"/>
+          <w:color w:val="000000" w:themeColor="text1"/>
+          <w:lang w:eastAsia="zh-CN"/>
+        </w:rPr>
+        <w:t>(0.</w:t>
+      </w:r>
+      <w:r>
+        <w:rPr>
+          <w:rFonts w:hint="eastAsia"/>
+          <w:color w:val="000000" w:themeColor="text1"/>
+          <w:lang w:eastAsia="zh-CN"/>
+        </w:rPr>
+        <w:t>55</w:t>
+      </w:r>
+      <w:r>
+        <w:rPr>
+          <w:rFonts w:hint="eastAsia"/>
+          <w:color w:val="000000" w:themeColor="text1"/>
+          <w:lang w:eastAsia="zh-CN"/>
+        </w:rPr>
+        <w:t>, 0.</w:t>
+      </w:r>
+      <w:r>
+        <w:rPr>
+          <w:rFonts w:hint="eastAsia"/>
+          <w:color w:val="000000" w:themeColor="text1"/>
+          <w:lang w:eastAsia="zh-CN"/>
+        </w:rPr>
+        <w:t>55</w:t>
+      </w:r>
+      <w:r>
+        <w:rPr>
+          <w:rFonts w:hint="eastAsia"/>
+          <w:color w:val="000000" w:themeColor="text1"/>
+          <w:lang w:eastAsia="zh-CN"/>
+        </w:rPr>
+        <w:t xml:space="preserve">), is inside of the first grid of the </w:t>
+      </w:r>
+      <w:r>
+        <w:rPr>
+          <w:rFonts w:hint="eastAsia"/>
+          <w:color w:val="000000" w:themeColor="text1"/>
+          <w:lang w:eastAsia="zh-CN"/>
+        </w:rPr>
+        <w:t>seventh</w:t>
+      </w:r>
+      <w:r>
+        <w:rPr>
+          <w:rFonts w:hint="eastAsia"/>
+          <w:color w:val="000000" w:themeColor="text1"/>
+          <w:lang w:eastAsia="zh-CN"/>
+        </w:rPr>
+        <w:t xml:space="preserve"> tiling, the corresponding index is </w:t>
+      </w:r>
+      <w:r>
+        <w:rPr>
+          <w:rFonts w:hint="eastAsia"/>
+          <w:color w:val="000000" w:themeColor="text1"/>
+          <w:lang w:eastAsia="zh-CN"/>
+        </w:rPr>
+        <w:t>726</w:t>
+      </w:r>
+      <w:r>
+        <w:rPr>
+          <w:rFonts w:hint="eastAsia"/>
+          <w:color w:val="000000" w:themeColor="text1"/>
+          <w:lang w:eastAsia="zh-CN"/>
+        </w:rPr>
+        <w:t>.</w:t>
+      </w:r>
+      <w:r>
+        <w:rPr>
+          <w:rFonts w:hint="eastAsia"/>
+          <w:color w:val="000000" w:themeColor="text1"/>
+          <w:lang w:eastAsia="zh-CN"/>
+        </w:rPr>
+        <w:t xml:space="preserve"> </w:t>
+      </w:r>
+    </w:p>
+    <w:p>
+      <w:pPr>
+        <w:widowControl w:val="0"/>
+        <w:autoSpaceDE w:val="0"/>
+        <w:autoSpaceDN w:val="0"/>
+        <w:adjustRightInd w:val="0"/>
+        <w:ind w:firstLine="720"/>
+        <w:rPr>
+          <w:rFonts w:hint="eastAsia"/>
           <w:i/>
           <w:color w:val="FF0000"/>
-        </w:rPr>
-      </w:pPr>
-    </w:p>
-    <w:p>
-      <w:pPr>
-        <w:pStyle w:val="ListParagraph"/>
+          <w:lang w:eastAsia="zh-CN"/>
+        </w:rPr>
+      </w:pPr>
+    </w:p>
+    <w:p>
+      <w:pPr>
+        <w:pStyle w:val="a5"/>
         <w:widowControl w:val="0"/>
         <w:numPr>
           <w:ilvl w:val="0"/>
@@ -150,14 +1503,16 @@
         <w:autoSpaceDN w:val="0"/>
         <w:adjustRightInd w:val="0"/>
         <w:rPr>
+          <w:b/>
           <w:i/>
-          <w:color w:val="FF0000"/>
-        </w:rPr>
-      </w:pPr>
-      <w:r>
-        <w:rPr>
+          <w:color w:val="000000" w:themeColor="text1"/>
+        </w:rPr>
+      </w:pPr>
+      <w:r>
+        <w:rPr>
+          <w:b/>
           <w:i/>
-          <w:color w:val="FF0000"/>
+          <w:color w:val="000000" w:themeColor="text1"/>
         </w:rPr>
         <w:t xml:space="preserve">In the eighth tiling this point will be in the 13th tile (why?) </w:t>
       </w:r>
@@ -168,28 +1523,243 @@
         <w:autoSpaceDE w:val="0"/>
         <w:autoSpaceDN w:val="0"/>
         <w:adjustRightInd w:val="0"/>
-        <w:rPr>
-          <w:i/>
-          <w:color w:val="FF0000"/>
-        </w:rPr>
-      </w:pPr>
-    </w:p>
-    <w:p>
-      <w:pPr>
-        <w:pStyle w:val="ListParagraph"/>
+        <w:ind w:left="720"/>
+        <w:rPr>
+          <w:rFonts w:hint="eastAsia"/>
+          <w:color w:val="000000" w:themeColor="text1"/>
+          <w:lang w:eastAsia="zh-CN"/>
+        </w:rPr>
+      </w:pPr>
+      <w:r>
+        <w:rPr>
+          <w:rFonts w:hint="eastAsia"/>
+          <w:color w:val="000000" w:themeColor="text1"/>
+          <w:lang w:eastAsia="zh-CN"/>
+        </w:rPr>
+        <w:t>According to what has been computed in question 2 above, in the 8</w:t>
+      </w:r>
+      <w:r>
+        <w:rPr>
+          <w:rFonts w:hint="eastAsia"/>
+          <w:color w:val="000000" w:themeColor="text1"/>
+          <w:vertAlign w:val="superscript"/>
+          <w:lang w:eastAsia="zh-CN"/>
+        </w:rPr>
+        <w:t>th</w:t>
+      </w:r>
+      <w:r>
+        <w:rPr>
+          <w:rFonts w:hint="eastAsia"/>
+          <w:color w:val="000000" w:themeColor="text1"/>
+          <w:lang w:eastAsia="zh-CN"/>
+        </w:rPr>
+        <w:t xml:space="preserve"> tiling, the coordinate of the point, with respect to the tiling, is </w:t>
+      </w:r>
+      <w:r>
+        <w:rPr>
+          <w:rFonts w:hint="eastAsia"/>
+          <w:color w:val="000000" w:themeColor="text1"/>
+          <w:lang w:eastAsia="zh-CN"/>
+        </w:rPr>
+        <w:t>(0.1+0.075</w:t>
+      </w:r>
+      <w:r>
+        <w:rPr>
+          <w:rFonts w:hint="eastAsia"/>
+          <w:color w:val="000000" w:themeColor="text1"/>
+          <w:lang w:eastAsia="zh-CN"/>
+        </w:rPr>
+        <w:t>*7</w:t>
+      </w:r>
+      <w:r>
+        <w:rPr>
+          <w:rFonts w:hint="eastAsia"/>
+          <w:color w:val="000000" w:themeColor="text1"/>
+          <w:lang w:eastAsia="zh-CN"/>
+        </w:rPr>
+        <w:t>,0.1+0.075</w:t>
+      </w:r>
+      <w:r>
+        <w:rPr>
+          <w:rFonts w:hint="eastAsia"/>
+          <w:color w:val="000000" w:themeColor="text1"/>
+          <w:lang w:eastAsia="zh-CN"/>
+        </w:rPr>
+        <w:t>*</w:t>
+      </w:r>
+      <w:proofErr w:type="gramStart"/>
+      <w:r>
+        <w:rPr>
+          <w:rFonts w:hint="eastAsia"/>
+          <w:color w:val="000000" w:themeColor="text1"/>
+          <w:lang w:eastAsia="zh-CN"/>
+        </w:rPr>
+        <w:t>7</w:t>
+      </w:r>
+      <w:r>
+        <w:rPr>
+          <w:rFonts w:hint="eastAsia"/>
+          <w:color w:val="000000" w:themeColor="text1"/>
+          <w:lang w:eastAsia="zh-CN"/>
+        </w:rPr>
+        <w:t>)=</w:t>
+      </w:r>
+      <w:proofErr w:type="gramEnd"/>
+      <w:r>
+        <w:rPr>
+          <w:rFonts w:hint="eastAsia"/>
+          <w:color w:val="000000" w:themeColor="text1"/>
+          <w:lang w:eastAsia="zh-CN"/>
+        </w:rPr>
+        <w:t>(0.</w:t>
+      </w:r>
+      <w:r>
+        <w:rPr>
+          <w:rFonts w:hint="eastAsia"/>
+          <w:color w:val="000000" w:themeColor="text1"/>
+          <w:lang w:eastAsia="zh-CN"/>
+        </w:rPr>
+        <w:t>62</w:t>
+      </w:r>
+      <w:r>
+        <w:rPr>
+          <w:rFonts w:hint="eastAsia"/>
+          <w:color w:val="000000" w:themeColor="text1"/>
+          <w:lang w:eastAsia="zh-CN"/>
+        </w:rPr>
+        <w:t>5, 0.</w:t>
+      </w:r>
+      <w:r>
+        <w:rPr>
+          <w:rFonts w:hint="eastAsia"/>
+          <w:color w:val="000000" w:themeColor="text1"/>
+          <w:lang w:eastAsia="zh-CN"/>
+        </w:rPr>
+        <w:t>62</w:t>
+      </w:r>
+      <w:r>
+        <w:rPr>
+          <w:rFonts w:hint="eastAsia"/>
+          <w:color w:val="000000" w:themeColor="text1"/>
+          <w:lang w:eastAsia="zh-CN"/>
+        </w:rPr>
+        <w:t>5)</w:t>
+      </w:r>
+      <w:r>
+        <w:rPr>
+          <w:rFonts w:hint="eastAsia"/>
+          <w:color w:val="000000" w:themeColor="text1"/>
+          <w:lang w:eastAsia="zh-CN"/>
+        </w:rPr>
+        <w:t xml:space="preserve">. Since in the tiling system, each grid is a square of width 0.6 and height 0.6. Therefore, </w:t>
+      </w:r>
+      <w:r>
+        <w:rPr>
+          <w:rFonts w:hint="eastAsia"/>
+          <w:color w:val="000000" w:themeColor="text1"/>
+          <w:lang w:eastAsia="zh-CN"/>
+        </w:rPr>
+        <w:t xml:space="preserve">the tiling is no longer located in </w:t>
+      </w:r>
+      <w:r>
+        <w:rPr>
+          <w:color w:val="000000" w:themeColor="text1"/>
+          <w:lang w:eastAsia="zh-CN"/>
+        </w:rPr>
+        <w:t>the</w:t>
+      </w:r>
+      <w:r>
+        <w:rPr>
+          <w:rFonts w:hint="eastAsia"/>
+          <w:color w:val="000000" w:themeColor="text1"/>
+          <w:lang w:eastAsia="zh-CN"/>
+        </w:rPr>
+        <w:t xml:space="preserve"> first tile of the 8</w:t>
+      </w:r>
+      <w:r>
+        <w:rPr>
+          <w:rFonts w:hint="eastAsia"/>
+          <w:color w:val="000000" w:themeColor="text1"/>
+          <w:vertAlign w:val="superscript"/>
+          <w:lang w:eastAsia="zh-CN"/>
+        </w:rPr>
+        <w:t>th</w:t>
+      </w:r>
+      <w:r>
+        <w:rPr>
+          <w:rFonts w:hint="eastAsia"/>
+          <w:color w:val="000000" w:themeColor="text1"/>
+          <w:lang w:eastAsia="zh-CN"/>
+        </w:rPr>
+        <w:t xml:space="preserve"> </w:t>
+      </w:r>
+      <w:proofErr w:type="gramStart"/>
+      <w:r>
+        <w:rPr>
+          <w:rFonts w:hint="eastAsia"/>
+          <w:color w:val="000000" w:themeColor="text1"/>
+          <w:lang w:eastAsia="zh-CN"/>
+        </w:rPr>
+        <w:t>tiling(</w:t>
+      </w:r>
+      <w:proofErr w:type="gramEnd"/>
+      <w:r>
+        <w:rPr>
+          <w:rFonts w:hint="eastAsia"/>
+          <w:color w:val="000000" w:themeColor="text1"/>
+          <w:lang w:eastAsia="zh-CN"/>
+        </w:rPr>
+        <w:t xml:space="preserve">which is of range(0-0.6))again. Instead, it is now in the tile to the top-right of the first tile </w:t>
+      </w:r>
+      <w:r>
+        <w:rPr>
+          <w:color w:val="000000" w:themeColor="text1"/>
+          <w:lang w:eastAsia="zh-CN"/>
+        </w:rPr>
+        <w:t>–</w:t>
+      </w:r>
+      <w:r>
+        <w:rPr>
+          <w:rFonts w:hint="eastAsia"/>
+          <w:color w:val="000000" w:themeColor="text1"/>
+          <w:lang w:eastAsia="zh-CN"/>
+        </w:rPr>
+        <w:t xml:space="preserve"> the 13</w:t>
+      </w:r>
+      <w:r>
+        <w:rPr>
+          <w:rFonts w:hint="eastAsia"/>
+          <w:color w:val="000000" w:themeColor="text1"/>
+          <w:vertAlign w:val="superscript"/>
+          <w:lang w:eastAsia="zh-CN"/>
+        </w:rPr>
+        <w:t>th</w:t>
+      </w:r>
+      <w:r>
+        <w:rPr>
+          <w:rFonts w:hint="eastAsia"/>
+          <w:color w:val="000000" w:themeColor="text1"/>
+          <w:lang w:eastAsia="zh-CN"/>
+        </w:rPr>
+        <w:t xml:space="preserve"> tile. </w:t>
+      </w:r>
+    </w:p>
+    <w:p>
+      <w:pPr>
+        <w:pStyle w:val="a5"/>
         <w:widowControl w:val="0"/>
         <w:autoSpaceDE w:val="0"/>
         <w:autoSpaceDN w:val="0"/>
         <w:adjustRightInd w:val="0"/>
         <w:rPr>
           <w:i/>
-          <w:color w:val="FF0000"/>
-        </w:rPr>
-      </w:pPr>
-    </w:p>
-    <w:p>
-      <w:pPr>
-        <w:pStyle w:val="ListParagraph"/>
+          <w:color w:val="000000" w:themeColor="text1"/>
+        </w:rPr>
+      </w:pPr>
+    </w:p>
+    <w:p>
+      <w:pPr>
+        <w:pStyle w:val="a5"/>
         <w:widowControl w:val="0"/>
         <w:numPr>
           <w:ilvl w:val="0"/>
@@ -199,34 +1769,77 @@
         <w:autoSpaceDN w:val="0"/>
         <w:adjustRightInd w:val="0"/>
         <w:rPr>
+          <w:b/>
           <w:i/>
-          <w:color w:val="FF0000"/>
-        </w:rPr>
-      </w:pPr>
-      <w:r>
-        <w:rPr>
+          <w:color w:val="000000" w:themeColor="text1"/>
+        </w:rPr>
+      </w:pPr>
+      <w:r>
+        <w:rPr>
+          <w:b/>
           <w:i/>
-          <w:color w:val="FF0000"/>
+          <w:color w:val="000000" w:themeColor="text1"/>
         </w:rPr>
         <w:t xml:space="preserve"> which is tile 859 (why?)</w:t>
       </w:r>
     </w:p>
     <w:p>
       <w:pPr>
-        <w:pStyle w:val="ListParagraph"/>
+        <w:pStyle w:val="a5"/>
         <w:widowControl w:val="0"/>
         <w:autoSpaceDE w:val="0"/>
         <w:autoSpaceDN w:val="0"/>
         <w:adjustRightInd w:val="0"/>
         <w:rPr>
+          <w:rFonts w:hint="eastAsia"/>
+        </w:rPr>
+      </w:pPr>
+      <w:r>
+        <w:rPr>
+          <w:rFonts w:hint="eastAsia"/>
+        </w:rPr>
+        <w:t xml:space="preserve">From question 3, we have that the point will be in the 13th tile of the 8th tiling. Because </w:t>
+      </w:r>
+      <w:r>
+        <w:rPr>
+          <w:rFonts w:hint="eastAsia"/>
+        </w:rPr>
+        <w:lastRenderedPageBreak/>
+        <w:t xml:space="preserve">the indexing of tiles </w:t>
+      </w:r>
+      <w:proofErr w:type="gramStart"/>
+      <w:r>
+        <w:rPr>
+          <w:rFonts w:hint="eastAsia"/>
+        </w:rPr>
+        <w:t>are</w:t>
+      </w:r>
+      <w:proofErr w:type="gramEnd"/>
+      <w:r>
+        <w:rPr>
+          <w:rFonts w:hint="eastAsia"/>
+        </w:rPr>
+        <w:t xml:space="preserve"> in an order from 0-967. The first tile of the 8th tiling is 847, and the 13th tile is of index 859, accordingly.</w:t>
+      </w:r>
+    </w:p>
+    <w:p>
+      <w:pPr>
+        <w:pStyle w:val="a5"/>
+        <w:widowControl w:val="0"/>
+        <w:autoSpaceDE w:val="0"/>
+        <w:autoSpaceDN w:val="0"/>
+        <w:adjustRightInd w:val="0"/>
+        <w:rPr>
+          <w:rFonts w:hint="eastAsia"/>
           <w:i/>
           <w:color w:val="FF0000"/>
-        </w:rPr>
-      </w:pPr>
-    </w:p>
-    <w:p>
-      <w:pPr>
-        <w:pStyle w:val="ListParagraph"/>
+          <w:lang w:eastAsia="zh-CN"/>
+        </w:rPr>
+      </w:pPr>
+    </w:p>
+    <w:p>
+      <w:pPr>
+        <w:pStyle w:val="a5"/>
         <w:widowControl w:val="0"/>
         <w:numPr>
           <w:ilvl w:val="0"/>
@@ -236,11 +1849,13 @@
         <w:autoSpaceDN w:val="0"/>
         <w:adjustRightInd w:val="0"/>
         <w:rPr>
+          <w:b/>
           <w:i/>
         </w:rPr>
       </w:pPr>
       <w:r>
         <w:rPr>
+          <w:b/>
           <w:i/>
         </w:rPr>
         <w:t xml:space="preserve"> If you call </w:t>
@@ -248,6 +1863,7 @@
       <w:proofErr w:type="spellStart"/>
       <w:r>
         <w:rPr>
+          <w:b/>
           <w:i/>
         </w:rPr>
         <w:t>tilecode</w:t>
@@ -255,6 +1871,7 @@
       <w:proofErr w:type="spellEnd"/>
       <w:r>
         <w:rPr>
+          <w:b/>
           <w:i/>
         </w:rPr>
         <w:t>(0.1,0.</w:t>
@@ -262,6 +1879,7 @@
       <w:proofErr w:type="gramStart"/>
       <w:r>
         <w:rPr>
+          <w:b/>
           <w:i/>
         </w:rPr>
         <w:t>1,tileIndices</w:t>
@@ -269,6 +1887,7 @@
       <w:proofErr w:type="gramEnd"/>
       <w:r>
         <w:rPr>
+          <w:b/>
           <w:i/>
         </w:rPr>
         <w:t xml:space="preserve">), then afterwards </w:t>
@@ -276,6 +1895,7 @@
       <w:proofErr w:type="spellStart"/>
       <w:r>
         <w:rPr>
+          <w:b/>
           <w:i/>
         </w:rPr>
         <w:t>tileIndices</w:t>
@@ -283,6 +1903,7 @@
       <w:proofErr w:type="spellEnd"/>
       <w:r>
         <w:rPr>
+          <w:b/>
           <w:i/>
         </w:rPr>
         <w:t xml:space="preserve"> will contain exactly these eight tile indices. The largest possible tile index is 967 (why?)</w:t>
@@ -290,7 +1911,7 @@
     </w:p>
     <w:p>
       <w:pPr>
-        <w:pStyle w:val="ListParagraph"/>
+        <w:pStyle w:val="a5"/>
         <w:widowControl w:val="0"/>
         <w:autoSpaceDE w:val="0"/>
         <w:autoSpaceDN w:val="0"/>
@@ -302,7 +1923,7 @@
     </w:p>
     <w:p>
       <w:pPr>
-        <w:pStyle w:val="ListParagraph"/>
+        <w:pStyle w:val="a5"/>
         <w:widowControl w:val="0"/>
         <w:autoSpaceDE w:val="0"/>
         <w:autoSpaceDN w:val="0"/>
@@ -311,7 +1932,7 @@
     </w:p>
     <w:p>
       <w:pPr>
-        <w:pStyle w:val="ListParagraph"/>
+        <w:pStyle w:val="a5"/>
         <w:widowControl w:val="0"/>
         <w:numPr>
           <w:ilvl w:val="0"/>
@@ -321,11 +1942,13 @@
         <w:autoSpaceDN w:val="0"/>
         <w:adjustRightInd w:val="0"/>
         <w:rPr>
+          <w:b/>
           <w:i/>
         </w:rPr>
       </w:pPr>
       <w:r>
         <w:rPr>
+          <w:b/>
           <w:i/>
         </w:rPr>
         <w:t xml:space="preserve"> Finally, the second and fourth examples should produce very similar sets of indices (they should have many tiles in common) (why?)</w:t>
@@ -333,14 +1956,19 @@
     </w:p>
     <w:p>
       <w:pPr>
-        <w:pStyle w:val="ListParagraph"/>
+        <w:pStyle w:val="a5"/>
         <w:widowControl w:val="0"/>
         <w:autoSpaceDE w:val="0"/>
         <w:autoSpaceDN w:val="0"/>
         <w:adjustRightInd w:val="0"/>
       </w:pPr>
       <w:r>
-        <w:t xml:space="preserve">The second example has input (4,2) and the forth has (4,2.1). These two are close to each other, so are potentially to be in </w:t>
+        <w:t>The second example has input (4,2) and the</w:t>
+      </w:r>
+      <w:bookmarkStart w:id="1" w:name="_GoBack"/>
+      <w:bookmarkEnd w:id="1"/>
+      <w:r>
+        <w:t xml:space="preserve"> forth has (4,2.1). These two are close to each other, so are potentially to be in </w:t>
       </w:r>
       <w:r>
         <w:t>the same tiling. Therefore, they should produce very similar sets of indices.</w:t>
@@ -356,7 +1984,7 @@
     </w:p>
     <w:p>
       <w:pPr>
-        <w:pStyle w:val="Heading1"/>
+        <w:pStyle w:val="1"/>
         <w:jc w:val="center"/>
         <w:rPr>
           <w:color w:val="000000" w:themeColor="text1"/>
@@ -370,14 +1998,13 @@
           <w:sz w:val="36"/>
           <w:szCs w:val="36"/>
         </w:rPr>
-        <w:lastRenderedPageBreak/>
         <w:t>Explanation of part 2</w:t>
       </w:r>
     </w:p>
     <w:p/>
     <w:p>
       <w:pPr>
-        <w:pStyle w:val="ListParagraph"/>
+        <w:pStyle w:val="a5"/>
         <w:widowControl w:val="0"/>
         <w:numPr>
           <w:ilvl w:val="0"/>
@@ -409,7 +2036,7 @@
     </w:p>
     <w:p>
       <w:pPr>
-        <w:pStyle w:val="ListParagraph"/>
+        <w:pStyle w:val="a5"/>
         <w:widowControl w:val="0"/>
         <w:autoSpaceDE w:val="0"/>
         <w:autoSpaceDN w:val="0"/>
@@ -439,7 +2066,7 @@
     </w:p>
     <w:p>
       <w:pPr>
-        <w:pStyle w:val="ListParagraph"/>
+        <w:pStyle w:val="a5"/>
         <w:widowControl w:val="0"/>
         <w:autoSpaceDE w:val="0"/>
         <w:autoSpaceDN w:val="0"/>
@@ -452,7 +2079,7 @@
     </w:p>
     <w:p>
       <w:pPr>
-        <w:pStyle w:val="ListParagraph"/>
+        <w:pStyle w:val="a5"/>
         <w:widowControl w:val="0"/>
         <w:numPr>
           <w:ilvl w:val="0"/>
@@ -532,7 +2159,7 @@
     </w:p>
     <w:p>
       <w:pPr>
-        <w:pStyle w:val="ListParagraph"/>
+        <w:pStyle w:val="a5"/>
         <w:widowControl w:val="0"/>
         <w:autoSpaceDE w:val="0"/>
         <w:autoSpaceDN w:val="0"/>
@@ -587,7 +2214,7 @@
     </w:p>
     <w:p>
       <w:pPr>
-        <w:pStyle w:val="Heading1"/>
+        <w:pStyle w:val="1"/>
         <w:jc w:val="center"/>
         <w:rPr>
           <w:color w:val="000000" w:themeColor="text1"/>
@@ -607,7 +2234,7 @@
     <w:p/>
     <w:p>
       <w:pPr>
-        <w:pStyle w:val="ListParagraph"/>
+        <w:pStyle w:val="a5"/>
         <w:widowControl w:val="0"/>
         <w:numPr>
           <w:ilvl w:val="0"/>
@@ -631,7 +2258,7 @@
     </w:p>
     <w:p>
       <w:pPr>
-        <w:pStyle w:val="ListParagraph"/>
+        <w:pStyle w:val="a5"/>
         <w:widowControl w:val="0"/>
         <w:autoSpaceDE w:val="0"/>
         <w:autoSpaceDN w:val="0"/>
@@ -655,7 +2282,7 @@
     </w:p>
     <w:p>
       <w:pPr>
-        <w:pStyle w:val="ListParagraph"/>
+        <w:pStyle w:val="a5"/>
         <w:widowControl w:val="0"/>
         <w:autoSpaceDE w:val="0"/>
         <w:autoSpaceDN w:val="0"/>
@@ -667,7 +2294,7 @@
     </w:p>
     <w:p>
       <w:pPr>
-        <w:pStyle w:val="ListParagraph"/>
+        <w:pStyle w:val="a5"/>
         <w:widowControl w:val="0"/>
         <w:numPr>
           <w:ilvl w:val="0"/>
@@ -772,7 +2399,7 @@
     </w:p>
     <w:p>
       <w:pPr>
-        <w:pStyle w:val="Heading1"/>
+        <w:pStyle w:val="1"/>
         <w:jc w:val="center"/>
         <w:rPr>
           <w:color w:val="000000" w:themeColor="text1"/>
@@ -945,7 +2572,7 @@
     </w:p>
     <w:p>
       <w:pPr>
-        <w:pStyle w:val="Heading1"/>
+        <w:pStyle w:val="1"/>
         <w:jc w:val="center"/>
         <w:rPr>
           <w:color w:val="000000" w:themeColor="text1"/>
@@ -966,6 +2593,7 @@
       <w:r>
         <w:rPr>
           <w:noProof/>
+          <w:lang w:eastAsia="zh-CN"/>
         </w:rPr>
         <w:drawing>
           <wp:inline distT="0" distB="0" distL="0" distR="0" wp14:anchorId="1F4521B2" wp14:editId="7250DAC2">
@@ -1012,7 +2640,7 @@
     </w:p>
     <w:p>
       <w:pPr>
-        <w:pStyle w:val="Heading1"/>
+        <w:pStyle w:val="1"/>
         <w:jc w:val="center"/>
         <w:rPr>
           <w:color w:val="000000" w:themeColor="text1"/>
@@ -1020,12 +2648,10 @@
           <w:szCs w:val="36"/>
         </w:rPr>
       </w:pPr>
-      <w:bookmarkStart w:id="1" w:name="_GoBack"/>
-      <w:bookmarkEnd w:id="1"/>
-    </w:p>
-    <w:p>
-      <w:pPr>
-        <w:pStyle w:val="Heading1"/>
+    </w:p>
+    <w:p>
+      <w:pPr>
+        <w:pStyle w:val="1"/>
         <w:jc w:val="center"/>
         <w:rPr>
           <w:color w:val="000000" w:themeColor="text1"/>
@@ -1046,6 +2672,7 @@
       <w:r>
         <w:rPr>
           <w:noProof/>
+          <w:lang w:eastAsia="zh-CN"/>
         </w:rPr>
         <w:drawing>
           <wp:inline distT="0" distB="0" distL="0" distR="0" wp14:anchorId="235588C3" wp14:editId="7BC63966">
@@ -1882,6 +3509,95 @@
       </w:pPr>
     </w:lvl>
   </w:abstractNum>
+  <w:abstractNum w:abstractNumId="9">
+    <w:nsid w:val="75A16885"/>
+    <w:multiLevelType w:val="hybridMultilevel"/>
+    <w:tmpl w:val="73D4EDC0"/>
+    <w:lvl w:ilvl="0" w:tplc="EC32F744">
+      <w:start w:val="1"/>
+      <w:numFmt w:val="lowerLetter"/>
+      <w:lvlText w:val="%1)"/>
+      <w:lvlJc w:val="left"/>
+      <w:pPr>
+        <w:ind w:left="1080" w:hanging="360"/>
+      </w:pPr>
+      <w:rPr>
+        <w:rFonts w:hint="eastAsia"/>
+      </w:rPr>
+    </w:lvl>
+    <w:lvl w:ilvl="1" w:tplc="04090019" w:tentative="1">
+      <w:start w:val="1"/>
+      <w:numFmt w:val="lowerLetter"/>
+      <w:lvlText w:val="%2)"/>
+      <w:lvlJc w:val="left"/>
+      <w:pPr>
+        <w:ind w:left="1680" w:hanging="480"/>
+      </w:pPr>
+    </w:lvl>
+    <w:lvl w:ilvl="2" w:tplc="0409001B" w:tentative="1">
+      <w:start w:val="1"/>
+      <w:numFmt w:val="lowerRoman"/>
+      <w:lvlText w:val="%3."/>
+      <w:lvlJc w:val="right"/>
+      <w:pPr>
+        <w:ind w:left="2160" w:hanging="480"/>
+      </w:pPr>
+    </w:lvl>
+    <w:lvl w:ilvl="3" w:tplc="0409000F" w:tentative="1">
+      <w:start w:val="1"/>
+      <w:numFmt w:val="decimal"/>
+      <w:lvlText w:val="%4."/>
+      <w:lvlJc w:val="left"/>
+      <w:pPr>
+        <w:ind w:left="2640" w:hanging="480"/>
+      </w:pPr>
+    </w:lvl>
+    <w:lvl w:ilvl="4" w:tplc="04090019" w:tentative="1">
+      <w:start w:val="1"/>
+      <w:numFmt w:val="lowerLetter"/>
+      <w:lvlText w:val="%5)"/>
+      <w:lvlJc w:val="left"/>
+      <w:pPr>
+        <w:ind w:left="3120" w:hanging="480"/>
+      </w:pPr>
+    </w:lvl>
+    <w:lvl w:ilvl="5" w:tplc="0409001B" w:tentative="1">
+      <w:start w:val="1"/>
+      <w:numFmt w:val="lowerRoman"/>
+      <w:lvlText w:val="%6."/>
+      <w:lvlJc w:val="right"/>
+      <w:pPr>
+        <w:ind w:left="3600" w:hanging="480"/>
+      </w:pPr>
+    </w:lvl>
+    <w:lvl w:ilvl="6" w:tplc="0409000F" w:tentative="1">
+      <w:start w:val="1"/>
+      <w:numFmt w:val="decimal"/>
+      <w:lvlText w:val="%7."/>
+      <w:lvlJc w:val="left"/>
+      <w:pPr>
+        <w:ind w:left="4080" w:hanging="480"/>
+      </w:pPr>
+    </w:lvl>
+    <w:lvl w:ilvl="7" w:tplc="04090019" w:tentative="1">
+      <w:start w:val="1"/>
+      <w:numFmt w:val="lowerLetter"/>
+      <w:lvlText w:val="%8)"/>
+      <w:lvlJc w:val="left"/>
+      <w:pPr>
+        <w:ind w:left="4560" w:hanging="480"/>
+      </w:pPr>
+    </w:lvl>
+    <w:lvl w:ilvl="8" w:tplc="0409001B" w:tentative="1">
+      <w:start w:val="1"/>
+      <w:numFmt w:val="lowerRoman"/>
+      <w:lvlText w:val="%9."/>
+      <w:lvlJc w:val="right"/>
+      <w:pPr>
+        <w:ind w:left="5040" w:hanging="480"/>
+      </w:pPr>
+    </w:lvl>
+  </w:abstractNum>
   <w:num w:numId="1">
     <w:abstractNumId w:val="6"/>
   </w:num>
@@ -1909,6 +3625,9 @@
   <w:num w:numId="9">
     <w:abstractNumId w:val="8"/>
   </w:num>
+  <w:num w:numId="10">
+    <w:abstractNumId w:val="9"/>
+  </w:num>
 </w:numbering>
 </file>
 
@@ -1917,7 +3636,7 @@
   <w:docDefaults>
     <w:rPrDefault>
       <w:rPr>
-        <w:rFonts w:asciiTheme="minorHAnsi" w:eastAsiaTheme="minorHAnsi" w:hAnsiTheme="minorHAnsi" w:cstheme="minorBidi"/>
+        <w:rFonts w:asciiTheme="minorHAnsi" w:eastAsiaTheme="minorEastAsia" w:hAnsiTheme="minorHAnsi" w:cstheme="minorBidi"/>
         <w:sz w:val="24"/>
         <w:szCs w:val="24"/>
         <w:lang w:val="en-US" w:eastAsia="en-US" w:bidi="ar-SA"/>
@@ -2307,15 +4026,15 @@
     <w:lsdException w:name="List Table 6 Colorful Accent 6" w:uiPriority="51"/>
     <w:lsdException w:name="List Table 7 Colorful Accent 6" w:uiPriority="52"/>
   </w:latentStyles>
-  <w:style w:type="paragraph" w:default="1" w:styleId="Normal">
+  <w:style w:type="paragraph" w:default="1" w:styleId="a">
     <w:name w:val="Normal"/>
     <w:qFormat/>
   </w:style>
-  <w:style w:type="paragraph" w:styleId="Heading1">
+  <w:style w:type="paragraph" w:styleId="1">
     <w:name w:val="heading 1"/>
-    <w:basedOn w:val="Normal"/>
-    <w:next w:val="Normal"/>
-    <w:link w:val="Heading1Char"/>
+    <w:basedOn w:val="a"/>
+    <w:next w:val="a"/>
+    <w:link w:val="10"/>
     <w:uiPriority w:val="9"/>
     <w:qFormat/>
     <w:rsid w:val="00F25FDE"/>
@@ -2332,11 +4051,11 @@
       <w:szCs w:val="32"/>
     </w:rPr>
   </w:style>
-  <w:style w:type="paragraph" w:styleId="Heading2">
+  <w:style w:type="paragraph" w:styleId="2">
     <w:name w:val="heading 2"/>
-    <w:basedOn w:val="Normal"/>
-    <w:next w:val="Normal"/>
-    <w:link w:val="Heading2Char"/>
+    <w:basedOn w:val="a"/>
+    <w:next w:val="a"/>
+    <w:link w:val="20"/>
     <w:uiPriority w:val="9"/>
     <w:unhideWhenUsed/>
     <w:qFormat/>
@@ -2354,13 +4073,13 @@
       <w:szCs w:val="26"/>
     </w:rPr>
   </w:style>
-  <w:style w:type="character" w:default="1" w:styleId="DefaultParagraphFont">
+  <w:style w:type="character" w:default="1" w:styleId="a0">
     <w:name w:val="Default Paragraph Font"/>
     <w:uiPriority w:val="1"/>
     <w:semiHidden/>
     <w:unhideWhenUsed/>
   </w:style>
-  <w:style w:type="table" w:default="1" w:styleId="TableNormal">
+  <w:style w:type="table" w:default="1" w:styleId="a1">
     <w:name w:val="Normal Table"/>
     <w:uiPriority w:val="99"/>
     <w:semiHidden/>
@@ -2375,16 +4094,16 @@
       </w:tblCellMar>
     </w:tblPr>
   </w:style>
-  <w:style w:type="numbering" w:default="1" w:styleId="NoList">
+  <w:style w:type="numbering" w:default="1" w:styleId="a2">
     <w:name w:val="No List"/>
     <w:uiPriority w:val="99"/>
     <w:semiHidden/>
     <w:unhideWhenUsed/>
   </w:style>
-  <w:style w:type="paragraph" w:styleId="PlainText">
+  <w:style w:type="paragraph" w:styleId="a3">
     <w:name w:val="Plain Text"/>
-    <w:basedOn w:val="Normal"/>
-    <w:link w:val="PlainTextChar"/>
+    <w:basedOn w:val="a"/>
+    <w:link w:val="a4"/>
     <w:uiPriority w:val="99"/>
     <w:unhideWhenUsed/>
     <w:rsid w:val="00665CB5"/>
@@ -2394,10 +4113,10 @@
       <w:szCs w:val="21"/>
     </w:rPr>
   </w:style>
-  <w:style w:type="character" w:customStyle="1" w:styleId="PlainTextChar">
-    <w:name w:val="Plain Text Char"/>
-    <w:basedOn w:val="DefaultParagraphFont"/>
-    <w:link w:val="PlainText"/>
+  <w:style w:type="character" w:customStyle="1" w:styleId="a4">
+    <w:name w:val="纯文本字符"/>
+    <w:basedOn w:val="a0"/>
+    <w:link w:val="a3"/>
     <w:uiPriority w:val="99"/>
     <w:rsid w:val="00665CB5"/>
     <w:rPr>
@@ -2406,10 +4125,10 @@
       <w:szCs w:val="21"/>
     </w:rPr>
   </w:style>
-  <w:style w:type="character" w:customStyle="1" w:styleId="Heading1Char">
-    <w:name w:val="Heading 1 Char"/>
-    <w:basedOn w:val="DefaultParagraphFont"/>
-    <w:link w:val="Heading1"/>
+  <w:style w:type="character" w:customStyle="1" w:styleId="10">
+    <w:name w:val="标题 1字符"/>
+    <w:basedOn w:val="a0"/>
+    <w:link w:val="1"/>
     <w:uiPriority w:val="9"/>
     <w:rsid w:val="00F25FDE"/>
     <w:rPr>
@@ -2419,10 +4138,10 @@
       <w:szCs w:val="32"/>
     </w:rPr>
   </w:style>
-  <w:style w:type="character" w:customStyle="1" w:styleId="Heading2Char">
-    <w:name w:val="Heading 2 Char"/>
-    <w:basedOn w:val="DefaultParagraphFont"/>
-    <w:link w:val="Heading2"/>
+  <w:style w:type="character" w:customStyle="1" w:styleId="20">
+    <w:name w:val="标题 2字符"/>
+    <w:basedOn w:val="a0"/>
+    <w:link w:val="2"/>
     <w:uiPriority w:val="9"/>
     <w:rsid w:val="00F25FDE"/>
     <w:rPr>
@@ -2432,9 +4151,9 @@
       <w:szCs w:val="26"/>
     </w:rPr>
   </w:style>
-  <w:style w:type="paragraph" w:styleId="ListParagraph">
+  <w:style w:type="paragraph" w:styleId="a5">
     <w:name w:val="List Paragraph"/>
-    <w:basedOn w:val="Normal"/>
+    <w:basedOn w:val="a"/>
     <w:uiPriority w:val="34"/>
     <w:qFormat/>
     <w:rsid w:val="00F25FDE"/>

--- a/P2.docx
+++ b/P2.docx
@@ -54,7 +54,6 @@
         <w:adjustRightInd w:val="0"/>
         <w:ind w:left="720"/>
         <w:rPr>
-          <w:rFonts w:hint="eastAsia"/>
           <w:lang w:eastAsia="zh-CN"/>
         </w:rPr>
       </w:pPr>
@@ -112,7 +111,6 @@
         <w:autoSpaceDN w:val="0"/>
         <w:adjustRightInd w:val="0"/>
         <w:rPr>
-          <w:rFonts w:hint="eastAsia"/>
           <w:b/>
           <w:i/>
           <w:color w:val="000000" w:themeColor="text1"/>
@@ -153,7 +151,6 @@
         <w:adjustRightInd w:val="0"/>
         <w:ind w:firstLine="720"/>
         <w:rPr>
-          <w:rFonts w:hint="eastAsia"/>
           <w:color w:val="000000" w:themeColor="text1"/>
           <w:lang w:eastAsia="zh-CN"/>
         </w:rPr>
@@ -167,7 +164,6 @@
         <w:adjustRightInd w:val="0"/>
         <w:ind w:firstLine="720"/>
         <w:rPr>
-          <w:rFonts w:hint="eastAsia"/>
           <w:color w:val="000000" w:themeColor="text1"/>
           <w:lang w:eastAsia="zh-CN"/>
         </w:rPr>
@@ -243,7 +239,6 @@
         <w:adjustRightInd w:val="0"/>
         <w:ind w:firstLine="720"/>
         <w:rPr>
-          <w:rFonts w:hint="eastAsia"/>
           <w:color w:val="000000" w:themeColor="text1"/>
           <w:lang w:eastAsia="zh-CN"/>
         </w:rPr>
@@ -285,7 +280,6 @@
         <w:autoSpaceDN w:val="0"/>
         <w:adjustRightInd w:val="0"/>
         <w:rPr>
-          <w:rFonts w:hint="eastAsia"/>
           <w:color w:val="000000" w:themeColor="text1"/>
           <w:lang w:eastAsia="zh-CN"/>
         </w:rPr>
@@ -304,15 +298,7 @@
           <w:color w:val="000000" w:themeColor="text1"/>
           <w:lang w:eastAsia="zh-CN"/>
         </w:rPr>
-        <w:t>,</w:t>
-      </w:r>
-      <w:r>
-        <w:rPr>
-          <w:rFonts w:hint="eastAsia"/>
-          <w:color w:val="000000" w:themeColor="text1"/>
-          <w:lang w:eastAsia="zh-CN"/>
-        </w:rPr>
-        <w:t xml:space="preserve"> in the 1</w:t>
+        <w:t>, in the 1</w:t>
       </w:r>
       <w:r>
         <w:rPr>
@@ -368,7 +354,6 @@
         <w:autoSpaceDN w:val="0"/>
         <w:adjustRightInd w:val="0"/>
         <w:rPr>
-          <w:rFonts w:hint="eastAsia"/>
           <w:color w:val="000000" w:themeColor="text1"/>
           <w:lang w:eastAsia="zh-CN"/>
         </w:rPr>
@@ -387,15 +372,7 @@
           <w:color w:val="000000" w:themeColor="text1"/>
           <w:lang w:eastAsia="zh-CN"/>
         </w:rPr>
-        <w:t>, i</w:t>
-      </w:r>
-      <w:r>
-        <w:rPr>
-          <w:rFonts w:hint="eastAsia"/>
-          <w:color w:val="000000" w:themeColor="text1"/>
-          <w:lang w:eastAsia="zh-CN"/>
-        </w:rPr>
-        <w:t xml:space="preserve">n </w:t>
+        <w:t xml:space="preserve">, in </w:t>
       </w:r>
       <w:r>
         <w:rPr>
@@ -517,15 +494,7 @@
           <w:color w:val="000000" w:themeColor="text1"/>
           <w:lang w:eastAsia="zh-CN"/>
         </w:rPr>
-        <w:t xml:space="preserve"> of the second tiling, the corresponding index is 121. </w:t>
-      </w:r>
-      <w:r>
-        <w:rPr>
-          <w:rFonts w:hint="eastAsia"/>
-          <w:color w:val="000000" w:themeColor="text1"/>
-          <w:lang w:eastAsia="zh-CN"/>
-        </w:rPr>
-        <w:t>.</w:t>
+        <w:t xml:space="preserve"> of the second tiling, the corresponding index is 121. .</w:t>
       </w:r>
     </w:p>
     <w:p>
@@ -540,7 +509,6 @@
         <w:autoSpaceDN w:val="0"/>
         <w:adjustRightInd w:val="0"/>
         <w:rPr>
-          <w:rFonts w:hint="eastAsia"/>
           <w:color w:val="000000" w:themeColor="text1"/>
           <w:lang w:eastAsia="zh-CN"/>
         </w:rPr>
@@ -566,15 +534,7 @@
           <w:color w:val="000000" w:themeColor="text1"/>
           <w:lang w:eastAsia="zh-CN"/>
         </w:rPr>
-        <w:t xml:space="preserve"> </w:t>
-      </w:r>
-      <w:r>
-        <w:rPr>
-          <w:rFonts w:hint="eastAsia"/>
-          <w:color w:val="000000" w:themeColor="text1"/>
-          <w:lang w:eastAsia="zh-CN"/>
-        </w:rPr>
-        <w:t>3</w:t>
+        <w:t xml:space="preserve"> 3</w:t>
       </w:r>
       <w:r>
         <w:rPr>
@@ -591,31 +551,7 @@
           <w:color w:val="000000" w:themeColor="text1"/>
           <w:lang w:eastAsia="zh-CN"/>
         </w:rPr>
-        <w:t xml:space="preserve"> tiling, is (0.1+0.075</w:t>
-      </w:r>
-      <w:r>
-        <w:rPr>
-          <w:rFonts w:hint="eastAsia"/>
-          <w:color w:val="000000" w:themeColor="text1"/>
-          <w:lang w:eastAsia="zh-CN"/>
-        </w:rPr>
-        <w:t>*2</w:t>
-      </w:r>
-      <w:r>
-        <w:rPr>
-          <w:rFonts w:hint="eastAsia"/>
-          <w:color w:val="000000" w:themeColor="text1"/>
-          <w:lang w:eastAsia="zh-CN"/>
-        </w:rPr>
-        <w:t>,0.1+0.075</w:t>
-      </w:r>
-      <w:r>
-        <w:rPr>
-          <w:rFonts w:hint="eastAsia"/>
-          <w:color w:val="000000" w:themeColor="text1"/>
-          <w:lang w:eastAsia="zh-CN"/>
-        </w:rPr>
-        <w:t>*</w:t>
+        <w:t xml:space="preserve"> tiling, is (0.1+0.075*2,0.1+0.075*</w:t>
       </w:r>
       <w:proofErr w:type="gramStart"/>
       <w:r>
@@ -624,15 +560,7 @@
           <w:color w:val="000000" w:themeColor="text1"/>
           <w:lang w:eastAsia="zh-CN"/>
         </w:rPr>
-        <w:t>2</w:t>
-      </w:r>
-      <w:r>
-        <w:rPr>
-          <w:rFonts w:hint="eastAsia"/>
-          <w:color w:val="000000" w:themeColor="text1"/>
-          <w:lang w:eastAsia="zh-CN"/>
-        </w:rPr>
-        <w:t>)=</w:t>
+        <w:t>2)=</w:t>
       </w:r>
       <w:proofErr w:type="gramEnd"/>
       <w:r>
@@ -641,23 +569,7 @@
           <w:color w:val="000000" w:themeColor="text1"/>
           <w:lang w:eastAsia="zh-CN"/>
         </w:rPr>
-        <w:t>(</w:t>
-      </w:r>
-      <w:r>
-        <w:rPr>
-          <w:rFonts w:hint="eastAsia"/>
-          <w:color w:val="000000" w:themeColor="text1"/>
-          <w:lang w:eastAsia="zh-CN"/>
-        </w:rPr>
-        <w:t>0.25</w:t>
-      </w:r>
-      <w:r>
-        <w:rPr>
-          <w:rFonts w:hint="eastAsia"/>
-          <w:color w:val="000000" w:themeColor="text1"/>
-          <w:lang w:eastAsia="zh-CN"/>
-        </w:rPr>
-        <w:t>, 0.</w:t>
+        <w:t>(0.25, 0.</w:t>
       </w:r>
       <w:r>
         <w:rPr>
@@ -689,23 +601,7 @@
           <w:color w:val="000000" w:themeColor="text1"/>
           <w:lang w:eastAsia="zh-CN"/>
         </w:rPr>
-        <w:t xml:space="preserve"> of the </w:t>
-      </w:r>
-      <w:r>
-        <w:rPr>
-          <w:rFonts w:hint="eastAsia"/>
-          <w:color w:val="000000" w:themeColor="text1"/>
-          <w:lang w:eastAsia="zh-CN"/>
-        </w:rPr>
-        <w:t>third</w:t>
-      </w:r>
-      <w:r>
-        <w:rPr>
-          <w:rFonts w:hint="eastAsia"/>
-          <w:color w:val="000000" w:themeColor="text1"/>
-          <w:lang w:eastAsia="zh-CN"/>
-        </w:rPr>
-        <w:t xml:space="preserve"> tiling, the corresponding index is </w:t>
+        <w:t xml:space="preserve"> of the third tiling, the corresponding index is </w:t>
       </w:r>
       <w:r>
         <w:rPr>
@@ -736,7 +632,6 @@
         <w:autoSpaceDN w:val="0"/>
         <w:adjustRightInd w:val="0"/>
         <w:rPr>
-          <w:rFonts w:hint="eastAsia"/>
           <w:color w:val="000000" w:themeColor="text1"/>
           <w:lang w:eastAsia="zh-CN"/>
         </w:rPr>
@@ -762,15 +657,7 @@
           <w:color w:val="000000" w:themeColor="text1"/>
           <w:lang w:eastAsia="zh-CN"/>
         </w:rPr>
-        <w:t xml:space="preserve"> </w:t>
-      </w:r>
-      <w:r>
-        <w:rPr>
-          <w:rFonts w:hint="eastAsia"/>
-          <w:color w:val="000000" w:themeColor="text1"/>
-          <w:lang w:eastAsia="zh-CN"/>
-        </w:rPr>
-        <w:t>4</w:t>
+        <w:t xml:space="preserve"> 4</w:t>
       </w:r>
       <w:r>
         <w:rPr>
@@ -787,31 +674,7 @@
           <w:color w:val="000000" w:themeColor="text1"/>
           <w:lang w:eastAsia="zh-CN"/>
         </w:rPr>
-        <w:t xml:space="preserve"> tiling, is (0.1+0.075</w:t>
-      </w:r>
-      <w:r>
-        <w:rPr>
-          <w:rFonts w:hint="eastAsia"/>
-          <w:color w:val="000000" w:themeColor="text1"/>
-          <w:lang w:eastAsia="zh-CN"/>
-        </w:rPr>
-        <w:t>*3</w:t>
-      </w:r>
-      <w:r>
-        <w:rPr>
-          <w:rFonts w:hint="eastAsia"/>
-          <w:color w:val="000000" w:themeColor="text1"/>
-          <w:lang w:eastAsia="zh-CN"/>
-        </w:rPr>
-        <w:t>,0.1+0.075</w:t>
-      </w:r>
-      <w:r>
-        <w:rPr>
-          <w:rFonts w:hint="eastAsia"/>
-          <w:color w:val="000000" w:themeColor="text1"/>
-          <w:lang w:eastAsia="zh-CN"/>
-        </w:rPr>
-        <w:t>*</w:t>
+        <w:t xml:space="preserve"> tiling, is (0.1+0.075*3,0.1+0.075*</w:t>
       </w:r>
       <w:proofErr w:type="gramStart"/>
       <w:r>
@@ -820,15 +683,7 @@
           <w:color w:val="000000" w:themeColor="text1"/>
           <w:lang w:eastAsia="zh-CN"/>
         </w:rPr>
-        <w:t>3</w:t>
-      </w:r>
-      <w:r>
-        <w:rPr>
-          <w:rFonts w:hint="eastAsia"/>
-          <w:color w:val="000000" w:themeColor="text1"/>
-          <w:lang w:eastAsia="zh-CN"/>
-        </w:rPr>
-        <w:t>)=</w:t>
+        <w:t>3)=</w:t>
       </w:r>
       <w:proofErr w:type="gramEnd"/>
       <w:r>
@@ -837,39 +692,7 @@
           <w:color w:val="000000" w:themeColor="text1"/>
           <w:lang w:eastAsia="zh-CN"/>
         </w:rPr>
-        <w:t>(0.</w:t>
-      </w:r>
-      <w:r>
-        <w:rPr>
-          <w:rFonts w:hint="eastAsia"/>
-          <w:color w:val="000000" w:themeColor="text1"/>
-          <w:lang w:eastAsia="zh-CN"/>
-        </w:rPr>
-        <w:t>325</w:t>
-      </w:r>
-      <w:r>
-        <w:rPr>
-          <w:rFonts w:hint="eastAsia"/>
-          <w:color w:val="000000" w:themeColor="text1"/>
-          <w:lang w:eastAsia="zh-CN"/>
-        </w:rPr>
-        <w:t>, 0.</w:t>
-      </w:r>
-      <w:r>
-        <w:rPr>
-          <w:rFonts w:hint="eastAsia"/>
-          <w:color w:val="000000" w:themeColor="text1"/>
-          <w:lang w:eastAsia="zh-CN"/>
-        </w:rPr>
-        <w:t>325</w:t>
-      </w:r>
-      <w:r>
-        <w:rPr>
-          <w:rFonts w:hint="eastAsia"/>
-          <w:color w:val="000000" w:themeColor="text1"/>
-          <w:lang w:eastAsia="zh-CN"/>
-        </w:rPr>
-        <w:t xml:space="preserve">), is inside of the first </w:t>
+        <w:t xml:space="preserve">(0.325, 0.325), is inside of the first </w:t>
       </w:r>
       <w:r>
         <w:rPr>
@@ -940,7 +763,6 @@
         <w:autoSpaceDN w:val="0"/>
         <w:adjustRightInd w:val="0"/>
         <w:rPr>
-          <w:rFonts w:hint="eastAsia"/>
           <w:color w:val="000000" w:themeColor="text1"/>
           <w:lang w:eastAsia="zh-CN"/>
         </w:rPr>
@@ -1120,7 +942,6 @@
         <w:autoSpaceDN w:val="0"/>
         <w:adjustRightInd w:val="0"/>
         <w:rPr>
-          <w:rFonts w:hint="eastAsia"/>
           <w:color w:val="000000" w:themeColor="text1"/>
           <w:lang w:eastAsia="zh-CN"/>
         </w:rPr>
@@ -1277,15 +1098,7 @@
           <w:color w:val="000000" w:themeColor="text1"/>
           <w:lang w:eastAsia="zh-CN"/>
         </w:rPr>
-        <w:t>.</w:t>
-      </w:r>
-      <w:r>
-        <w:rPr>
-          <w:rFonts w:hint="eastAsia"/>
-          <w:color w:val="000000" w:themeColor="text1"/>
-          <w:lang w:eastAsia="zh-CN"/>
-        </w:rPr>
-        <w:t xml:space="preserve"> </w:t>
+        <w:t xml:space="preserve">. </w:t>
       </w:r>
     </w:p>
     <w:p>
@@ -1300,7 +1113,6 @@
         <w:autoSpaceDN w:val="0"/>
         <w:adjustRightInd w:val="0"/>
         <w:rPr>
-          <w:rFonts w:hint="eastAsia"/>
           <w:color w:val="000000" w:themeColor="text1"/>
           <w:lang w:eastAsia="zh-CN"/>
         </w:rPr>
@@ -1465,15 +1277,7 @@
           <w:color w:val="000000" w:themeColor="text1"/>
           <w:lang w:eastAsia="zh-CN"/>
         </w:rPr>
-        <w:t>.</w:t>
-      </w:r>
-      <w:r>
-        <w:rPr>
-          <w:rFonts w:hint="eastAsia"/>
-          <w:color w:val="000000" w:themeColor="text1"/>
-          <w:lang w:eastAsia="zh-CN"/>
-        </w:rPr>
-        <w:t xml:space="preserve"> </w:t>
+        <w:t xml:space="preserve">. </w:t>
       </w:r>
     </w:p>
     <w:p>
@@ -1484,7 +1288,6 @@
         <w:adjustRightInd w:val="0"/>
         <w:ind w:firstLine="720"/>
         <w:rPr>
-          <w:rFonts w:hint="eastAsia"/>
           <w:i/>
           <w:color w:val="FF0000"/>
           <w:lang w:eastAsia="zh-CN"/>
@@ -1525,7 +1328,6 @@
         <w:adjustRightInd w:val="0"/>
         <w:ind w:left="720"/>
         <w:rPr>
-          <w:rFonts w:hint="eastAsia"/>
           <w:color w:val="000000" w:themeColor="text1"/>
           <w:lang w:eastAsia="zh-CN"/>
         </w:rPr>
@@ -1553,39 +1355,7 @@
           <w:color w:val="000000" w:themeColor="text1"/>
           <w:lang w:eastAsia="zh-CN"/>
         </w:rPr>
-        <w:t xml:space="preserve"> tiling, the coordinate of the point, with respect to the tiling, is </w:t>
-      </w:r>
-      <w:r>
-        <w:rPr>
-          <w:rFonts w:hint="eastAsia"/>
-          <w:color w:val="000000" w:themeColor="text1"/>
-          <w:lang w:eastAsia="zh-CN"/>
-        </w:rPr>
-        <w:t>(0.1+0.075</w:t>
-      </w:r>
-      <w:r>
-        <w:rPr>
-          <w:rFonts w:hint="eastAsia"/>
-          <w:color w:val="000000" w:themeColor="text1"/>
-          <w:lang w:eastAsia="zh-CN"/>
-        </w:rPr>
-        <w:t>*7</w:t>
-      </w:r>
-      <w:r>
-        <w:rPr>
-          <w:rFonts w:hint="eastAsia"/>
-          <w:color w:val="000000" w:themeColor="text1"/>
-          <w:lang w:eastAsia="zh-CN"/>
-        </w:rPr>
-        <w:t>,0.1+0.075</w:t>
-      </w:r>
-      <w:r>
-        <w:rPr>
-          <w:rFonts w:hint="eastAsia"/>
-          <w:color w:val="000000" w:themeColor="text1"/>
-          <w:lang w:eastAsia="zh-CN"/>
-        </w:rPr>
-        <w:t>*</w:t>
+        <w:t xml:space="preserve"> tiling, the coordinate of the point, with respect to the tiling, is (0.1+0.075*7,0.1+0.075*</w:t>
       </w:r>
       <w:proofErr w:type="gramStart"/>
       <w:r>
@@ -1594,15 +1364,7 @@
           <w:color w:val="000000" w:themeColor="text1"/>
           <w:lang w:eastAsia="zh-CN"/>
         </w:rPr>
-        <w:t>7</w:t>
-      </w:r>
-      <w:r>
-        <w:rPr>
-          <w:rFonts w:hint="eastAsia"/>
-          <w:color w:val="000000" w:themeColor="text1"/>
-          <w:lang w:eastAsia="zh-CN"/>
-        </w:rPr>
-        <w:t>)=</w:t>
+        <w:t>7)=</w:t>
       </w:r>
       <w:proofErr w:type="gramEnd"/>
       <w:r>
@@ -1611,47 +1373,7 @@
           <w:color w:val="000000" w:themeColor="text1"/>
           <w:lang w:eastAsia="zh-CN"/>
         </w:rPr>
-        <w:t>(0.</w:t>
-      </w:r>
-      <w:r>
-        <w:rPr>
-          <w:rFonts w:hint="eastAsia"/>
-          <w:color w:val="000000" w:themeColor="text1"/>
-          <w:lang w:eastAsia="zh-CN"/>
-        </w:rPr>
-        <w:t>62</w:t>
-      </w:r>
-      <w:r>
-        <w:rPr>
-          <w:rFonts w:hint="eastAsia"/>
-          <w:color w:val="000000" w:themeColor="text1"/>
-          <w:lang w:eastAsia="zh-CN"/>
-        </w:rPr>
-        <w:t>5, 0.</w:t>
-      </w:r>
-      <w:r>
-        <w:rPr>
-          <w:rFonts w:hint="eastAsia"/>
-          <w:color w:val="000000" w:themeColor="text1"/>
-          <w:lang w:eastAsia="zh-CN"/>
-        </w:rPr>
-        <w:t>62</w:t>
-      </w:r>
-      <w:r>
-        <w:rPr>
-          <w:rFonts w:hint="eastAsia"/>
-          <w:color w:val="000000" w:themeColor="text1"/>
-          <w:lang w:eastAsia="zh-CN"/>
-        </w:rPr>
-        <w:t>5)</w:t>
-      </w:r>
-      <w:r>
-        <w:rPr>
-          <w:rFonts w:hint="eastAsia"/>
-          <w:color w:val="000000" w:themeColor="text1"/>
-          <w:lang w:eastAsia="zh-CN"/>
-        </w:rPr>
-        <w:t xml:space="preserve">. Since in the tiling system, each grid is a square of width 0.6 and height 0.6. Therefore, </w:t>
+        <w:t xml:space="preserve">(0.625, 0.625). Since in the tiling system, each grid is a square of width 0.6 and height 0.6. Therefore, </w:t>
       </w:r>
       <w:r>
         <w:rPr>
@@ -1790,9 +1512,6 @@
         <w:autoSpaceDE w:val="0"/>
         <w:autoSpaceDN w:val="0"/>
         <w:adjustRightInd w:val="0"/>
-        <w:rPr>
-          <w:rFonts w:hint="eastAsia"/>
-        </w:rPr>
       </w:pPr>
       <w:r>
         <w:rPr>
@@ -1830,7 +1549,6 @@
         <w:autoSpaceDN w:val="0"/>
         <w:adjustRightInd w:val="0"/>
         <w:rPr>
-          <w:rFonts w:hint="eastAsia"/>
           <w:i/>
           <w:color w:val="FF0000"/>
           <w:lang w:eastAsia="zh-CN"/>
@@ -1963,12 +1681,7 @@
         <w:adjustRightInd w:val="0"/>
       </w:pPr>
       <w:r>
-        <w:t>The second example has input (4,2) and the</w:t>
-      </w:r>
-      <w:bookmarkStart w:id="1" w:name="_GoBack"/>
-      <w:bookmarkEnd w:id="1"/>
-      <w:r>
-        <w:t xml:space="preserve"> forth has (4,2.1). These two are close to each other, so are potentially to be in </w:t>
+        <w:t xml:space="preserve">The second example has input (4,2) and the forth has (4,2.1). These two are close to each other, so are potentially to be in </w:t>
       </w:r>
       <w:r>
         <w:t>the same tiling. Therefore, they should produce very similar sets of indices.</w:t>
@@ -2015,23 +1728,19 @@
         <w:adjustRightInd w:val="0"/>
         <w:rPr>
           <w:rFonts w:cs="Times New Roman"/>
+          <w:b/>
           <w:i/>
+          <w:color w:val="000000" w:themeColor="text1"/>
         </w:rPr>
       </w:pPr>
       <w:r>
         <w:rPr>
           <w:rFonts w:cs="Times New Roman"/>
+          <w:b/>
           <w:i/>
-        </w:rPr>
-        <w:t xml:space="preserve">After only 20 examples, your learned function will not yet look like the target function. Explain in a paragraph why it looks the way it does. If your learned function involves many peaks and valleys, </w:t>
-      </w:r>
-      <w:r>
-        <w:rPr>
-          <w:rFonts w:cs="Times New Roman"/>
-          <w:i/>
-          <w:color w:val="FF0000"/>
-        </w:rPr>
-        <w:t>then be sure to explain both their number, their height, and their width.</w:t>
+          <w:color w:val="000000" w:themeColor="text1"/>
+        </w:rPr>
+        <w:t>After only 20 examples, your learned function will not yet look like the target function. Explain in a paragraph why it looks the way it does. If your learned function involves many peaks and valleys, then be sure to explain both their number, their height, and their width.</w:t>
       </w:r>
     </w:p>
     <w:p>
@@ -2042,26 +1751,340 @@
         <w:autoSpaceDN w:val="0"/>
         <w:adjustRightInd w:val="0"/>
         <w:rPr>
+          <w:rFonts w:cs="Times New Roman" w:hint="eastAsia"/>
+          <w:lang w:eastAsia="zh-CN"/>
+        </w:rPr>
+      </w:pPr>
+      <w:r>
+        <w:rPr>
           <w:rFonts w:cs="Times New Roman"/>
         </w:rPr>
-      </w:pPr>
+        <w:t>The learned function is not yet look like the target function b</w:t>
+      </w:r>
       <w:r>
         <w:rPr>
           <w:rFonts w:cs="Times New Roman"/>
         </w:rPr>
-        <w:t>The learned function is not yet look like the target function b</w:t>
+        <w:t>ecause we only have 20 examples here which is not large enough to explore all</w:t>
       </w:r>
       <w:r>
         <w:rPr>
           <w:rFonts w:cs="Times New Roman"/>
         </w:rPr>
-        <w:t>ecause we only have 20 examples here which is not large enough to explore all</w:t>
+        <w:t xml:space="preserve"> the states. In the graph, we have most place to be flat because they are not explored, but we do have several peaks and valleys.</w:t>
+      </w:r>
+      <w:r>
+        <w:rPr>
+          <w:rFonts w:cs="Times New Roman" w:hint="eastAsia"/>
+          <w:lang w:eastAsia="zh-CN"/>
+        </w:rPr>
+        <w:t xml:space="preserve"> </w:t>
+      </w:r>
+    </w:p>
+    <w:p>
+      <w:pPr>
+        <w:pStyle w:val="a5"/>
+        <w:widowControl w:val="0"/>
+        <w:autoSpaceDE w:val="0"/>
+        <w:autoSpaceDN w:val="0"/>
+        <w:adjustRightInd w:val="0"/>
+        <w:rPr>
+          <w:rFonts w:cs="Times New Roman" w:hint="eastAsia"/>
+          <w:lang w:eastAsia="zh-CN"/>
+        </w:rPr>
+      </w:pPr>
+      <w:bookmarkStart w:id="1" w:name="_GoBack"/>
+      <w:bookmarkEnd w:id="1"/>
+      <w:r>
+        <w:rPr>
+          <w:rFonts w:cs="Times New Roman" w:hint="eastAsia"/>
+          <w:lang w:eastAsia="zh-CN"/>
+        </w:rPr>
+        <w:t xml:space="preserve">In the plot, </w:t>
       </w:r>
       <w:r>
         <w:rPr>
           <w:rFonts w:cs="Times New Roman"/>
-        </w:rPr>
-        <w:t xml:space="preserve"> the states. In the graph, we have most place to be flat because they are not explored, but we do have several peaks and valleys.</w:t>
+          <w:lang w:eastAsia="zh-CN"/>
+        </w:rPr>
+        <w:t>w</w:t>
+      </w:r>
+      <w:r>
+        <w:rPr>
+          <w:rFonts w:cs="Times New Roman"/>
+          <w:lang w:eastAsia="zh-CN"/>
+        </w:rPr>
+        <w:t>e have 2</w:t>
+      </w:r>
+      <w:r>
+        <w:rPr>
+          <w:rFonts w:cs="Times New Roman"/>
+          <w:lang w:eastAsia="zh-CN"/>
+        </w:rPr>
+        <w:t xml:space="preserve"> peak</w:t>
+      </w:r>
+      <w:r>
+        <w:rPr>
+          <w:rFonts w:cs="Times New Roman" w:hint="eastAsia"/>
+          <w:lang w:eastAsia="zh-CN"/>
+        </w:rPr>
+        <w:t>s</w:t>
+      </w:r>
+      <w:r>
+        <w:rPr>
+          <w:rFonts w:cs="Times New Roman"/>
+          <w:lang w:eastAsia="zh-CN"/>
+        </w:rPr>
+        <w:t xml:space="preserve"> and 2 valley</w:t>
+      </w:r>
+      <w:r>
+        <w:rPr>
+          <w:rFonts w:cs="Times New Roman" w:hint="eastAsia"/>
+          <w:lang w:eastAsia="zh-CN"/>
+        </w:rPr>
+        <w:t>s</w:t>
+      </w:r>
+      <w:r>
+        <w:rPr>
+          <w:rFonts w:cs="Times New Roman" w:hint="eastAsia"/>
+          <w:lang w:eastAsia="zh-CN"/>
+        </w:rPr>
+        <w:t xml:space="preserve"> that are</w:t>
+      </w:r>
+      <w:r>
+        <w:rPr>
+          <w:rFonts w:cs="Times New Roman" w:hint="eastAsia"/>
+          <w:lang w:eastAsia="zh-CN"/>
+        </w:rPr>
+        <w:t xml:space="preserve"> significantly obvious. The peak</w:t>
+      </w:r>
+      <w:r>
+        <w:rPr>
+          <w:rFonts w:cs="Times New Roman" w:hint="eastAsia"/>
+          <w:lang w:eastAsia="zh-CN"/>
+        </w:rPr>
+        <w:t>s are</w:t>
+      </w:r>
+      <w:r>
+        <w:rPr>
+          <w:rFonts w:cs="Times New Roman" w:hint="eastAsia"/>
+          <w:lang w:eastAsia="zh-CN"/>
+        </w:rPr>
+        <w:t xml:space="preserve"> in the </w:t>
+      </w:r>
+      <w:proofErr w:type="gramStart"/>
+      <w:r>
+        <w:rPr>
+          <w:rFonts w:cs="Times New Roman" w:hint="eastAsia"/>
+          <w:lang w:eastAsia="zh-CN"/>
+        </w:rPr>
+        <w:t>point(</w:t>
+      </w:r>
+      <w:proofErr w:type="gramEnd"/>
+      <w:r>
+        <w:rPr>
+          <w:rFonts w:cs="Times New Roman" w:hint="eastAsia"/>
+          <w:lang w:eastAsia="zh-CN"/>
+        </w:rPr>
+        <w:t>5.38, 0.157</w:t>
+      </w:r>
+      <w:r>
+        <w:rPr>
+          <w:rFonts w:cs="Times New Roman" w:hint="eastAsia"/>
+          <w:lang w:eastAsia="zh-CN"/>
+        </w:rPr>
+        <w:t>)</w:t>
+      </w:r>
+      <w:r>
+        <w:rPr>
+          <w:rFonts w:cs="Times New Roman" w:hint="eastAsia"/>
+          <w:lang w:eastAsia="zh-CN"/>
+        </w:rPr>
+        <w:t xml:space="preserve"> with a height of 0.137 and (</w:t>
+      </w:r>
+      <w:r>
+        <w:rPr>
+          <w:rFonts w:cs="Times New Roman" w:hint="eastAsia"/>
+          <w:lang w:eastAsia="zh-CN"/>
+        </w:rPr>
+        <w:t>1.5</w:t>
+      </w:r>
+      <w:r>
+        <w:rPr>
+          <w:rFonts w:cs="Times New Roman" w:hint="eastAsia"/>
+          <w:lang w:eastAsia="zh-CN"/>
+        </w:rPr>
+        <w:t xml:space="preserve">, </w:t>
+      </w:r>
+      <w:r>
+        <w:rPr>
+          <w:rFonts w:cs="Times New Roman" w:hint="eastAsia"/>
+          <w:lang w:eastAsia="zh-CN"/>
+        </w:rPr>
+        <w:t>3.8</w:t>
+      </w:r>
+      <w:r>
+        <w:rPr>
+          <w:rFonts w:cs="Times New Roman" w:hint="eastAsia"/>
+          <w:lang w:eastAsia="zh-CN"/>
+        </w:rPr>
+        <w:t xml:space="preserve">) with a height of </w:t>
+      </w:r>
+      <w:r>
+        <w:rPr>
+          <w:rFonts w:cs="Times New Roman" w:hint="eastAsia"/>
+          <w:lang w:eastAsia="zh-CN"/>
+        </w:rPr>
+        <w:t xml:space="preserve">0.14. The valleys are </w:t>
+      </w:r>
+      <w:r>
+        <w:rPr>
+          <w:rFonts w:cs="Times New Roman" w:hint="eastAsia"/>
+          <w:lang w:eastAsia="zh-CN"/>
+        </w:rPr>
+        <w:t xml:space="preserve">in the </w:t>
+      </w:r>
+      <w:proofErr w:type="gramStart"/>
+      <w:r>
+        <w:rPr>
+          <w:rFonts w:cs="Times New Roman" w:hint="eastAsia"/>
+          <w:lang w:eastAsia="zh-CN"/>
+        </w:rPr>
+        <w:t>point(</w:t>
+      </w:r>
+      <w:proofErr w:type="gramEnd"/>
+      <w:r>
+        <w:rPr>
+          <w:rFonts w:cs="Times New Roman" w:hint="eastAsia"/>
+          <w:lang w:eastAsia="zh-CN"/>
+        </w:rPr>
+        <w:t>1.7, 0.36</w:t>
+      </w:r>
+      <w:r>
+        <w:rPr>
+          <w:rFonts w:cs="Times New Roman" w:hint="eastAsia"/>
+          <w:lang w:eastAsia="zh-CN"/>
+        </w:rPr>
+        <w:t xml:space="preserve">) with a height of </w:t>
+      </w:r>
+      <w:r>
+        <w:rPr>
+          <w:rFonts w:cs="Times New Roman" w:hint="eastAsia"/>
+          <w:lang w:eastAsia="zh-CN"/>
+        </w:rPr>
+        <w:t>-0.08</w:t>
+      </w:r>
+      <w:r>
+        <w:rPr>
+          <w:rFonts w:cs="Times New Roman" w:hint="eastAsia"/>
+          <w:lang w:eastAsia="zh-CN"/>
+        </w:rPr>
+        <w:t xml:space="preserve"> and (</w:t>
+      </w:r>
+      <w:r>
+        <w:rPr>
+          <w:rFonts w:cs="Times New Roman" w:hint="eastAsia"/>
+          <w:lang w:eastAsia="zh-CN"/>
+        </w:rPr>
+        <w:t>4.19</w:t>
+      </w:r>
+      <w:r>
+        <w:rPr>
+          <w:rFonts w:cs="Times New Roman" w:hint="eastAsia"/>
+          <w:lang w:eastAsia="zh-CN"/>
+        </w:rPr>
+        <w:t xml:space="preserve">, </w:t>
+      </w:r>
+      <w:r>
+        <w:rPr>
+          <w:rFonts w:cs="Times New Roman" w:hint="eastAsia"/>
+          <w:lang w:eastAsia="zh-CN"/>
+        </w:rPr>
+        <w:t>2.16</w:t>
+      </w:r>
+      <w:r>
+        <w:rPr>
+          <w:rFonts w:cs="Times New Roman" w:hint="eastAsia"/>
+          <w:lang w:eastAsia="zh-CN"/>
+        </w:rPr>
+        <w:t xml:space="preserve">) with a height of </w:t>
+      </w:r>
+      <w:r>
+        <w:rPr>
+          <w:rFonts w:cs="Times New Roman" w:hint="eastAsia"/>
+          <w:lang w:eastAsia="zh-CN"/>
+        </w:rPr>
+        <w:t xml:space="preserve">-0.06. </w:t>
+      </w:r>
+      <w:r>
+        <w:rPr>
+          <w:rFonts w:cs="Times New Roman" w:hint="eastAsia"/>
+          <w:lang w:eastAsia="zh-CN"/>
+        </w:rPr>
+        <w:t xml:space="preserve">Their heights, representing the value, correspond to the target value. </w:t>
+      </w:r>
+      <w:r>
+        <w:rPr>
+          <w:rFonts w:cs="Times New Roman" w:hint="eastAsia"/>
+          <w:lang w:eastAsia="zh-CN"/>
+        </w:rPr>
+        <w:t>Their width is caused by the noise exerted on the target function. The indexes of the peaks and valleys are just alike the ones from the F10000 graph. Therefore, t</w:t>
+      </w:r>
+      <w:r>
+        <w:rPr>
+          <w:rFonts w:cs="Times New Roman" w:hint="eastAsia"/>
+          <w:lang w:eastAsia="zh-CN"/>
+        </w:rPr>
+        <w:t xml:space="preserve">he </w:t>
+      </w:r>
+      <w:r>
+        <w:rPr>
+          <w:rFonts w:cs="Times New Roman" w:hint="eastAsia"/>
+          <w:lang w:eastAsia="zh-CN"/>
+        </w:rPr>
+        <w:t xml:space="preserve">values of the </w:t>
+      </w:r>
+      <w:r>
+        <w:rPr>
+          <w:rFonts w:cs="Times New Roman" w:hint="eastAsia"/>
+          <w:lang w:eastAsia="zh-CN"/>
+        </w:rPr>
+        <w:t xml:space="preserve">peaks and valleys are within the correct range with respect to the </w:t>
+      </w:r>
+      <w:r>
+        <w:rPr>
+          <w:rFonts w:cs="Times New Roman" w:hint="eastAsia"/>
+          <w:lang w:eastAsia="zh-CN"/>
+        </w:rPr>
+        <w:t>true</w:t>
+      </w:r>
+      <w:r>
+        <w:rPr>
+          <w:rFonts w:cs="Times New Roman" w:hint="eastAsia"/>
+          <w:lang w:eastAsia="zh-CN"/>
+        </w:rPr>
+        <w:t xml:space="preserve"> value</w:t>
+      </w:r>
+      <w:r>
+        <w:rPr>
+          <w:rFonts w:cs="Times New Roman" w:hint="eastAsia"/>
+          <w:lang w:eastAsia="zh-CN"/>
+        </w:rPr>
+        <w:t xml:space="preserve"> which is shown in the F10000 graph</w:t>
+      </w:r>
+      <w:r>
+        <w:rPr>
+          <w:rFonts w:cs="Times New Roman" w:hint="eastAsia"/>
+          <w:lang w:eastAsia="zh-CN"/>
+        </w:rPr>
+        <w:t xml:space="preserve">. </w:t>
+      </w:r>
+      <w:r>
+        <w:rPr>
+          <w:rFonts w:cs="Times New Roman" w:hint="eastAsia"/>
+          <w:lang w:eastAsia="zh-CN"/>
+        </w:rPr>
+        <w:t>Since the points are visited by the algorithm, they learned their corresponding values.</w:t>
       </w:r>
     </w:p>
     <w:p>
@@ -2090,12 +2113,14 @@
         <w:adjustRightInd w:val="0"/>
         <w:rPr>
           <w:rFonts w:cs="Times New Roman"/>
+          <w:b/>
           <w:i/>
         </w:rPr>
       </w:pPr>
       <w:r>
         <w:rPr>
           <w:rFonts w:cs="Times New Roman"/>
+          <w:b/>
           <w:i/>
         </w:rPr>
         <w:t>Suppose that, instead of tiling the input space into an 11</w:t>
@@ -2103,6 +2128,7 @@
       <w:r>
         <w:rPr>
           <w:rFonts w:eastAsia="MS Mincho" w:cs="MS Mincho"/>
+          <w:b/>
           <w:i/>
         </w:rPr>
         <w:t>x</w:t>
@@ -2110,6 +2136,7 @@
       <w:r>
         <w:rPr>
           <w:rFonts w:cs="Times New Roman"/>
+          <w:b/>
           <w:i/>
         </w:rPr>
         <w:t>11 grid of squares, you had divided into an 11</w:t>
@@ -2117,6 +2144,7 @@
       <w:r>
         <w:rPr>
           <w:rFonts w:eastAsia="MS Mincho" w:cs="MS Mincho"/>
+          <w:b/>
           <w:i/>
         </w:rPr>
         <w:t>x</w:t>
@@ -2124,37 +2152,10 @@
       <w:r>
         <w:rPr>
           <w:rFonts w:cs="Times New Roman"/>
+          <w:b/>
           <w:i/>
         </w:rPr>
-        <w:t>21 grid of</w:t>
-      </w:r>
-      <w:r>
-        <w:rPr>
-          <w:rFonts w:cs="Times New Roman"/>
-          <w:i/>
-        </w:rPr>
-        <w:t xml:space="preserve"> rectangles, with the in1</w:t>
-      </w:r>
-      <w:r>
-        <w:rPr>
-          <w:rFonts w:cs="Times New Roman"/>
-          <w:i/>
-        </w:rPr>
-        <w:t xml:space="preserve"> dimension being </w:t>
-      </w:r>
-      <w:r>
-        <w:rPr>
-          <w:rFonts w:cs="Times New Roman"/>
-          <w:i/>
-        </w:rPr>
-        <w:t>divided twice as finely as the in2</w:t>
-      </w:r>
-      <w:r>
-        <w:rPr>
-          <w:rFonts w:cs="Times New Roman"/>
-          <w:i/>
-        </w:rPr>
-        <w:t xml:space="preserve"> dimension. Explain how you would expect the function learned after 20 examples to change if this alternative tiling were used.</w:t>
+        <w:t>21 grid of rectangles, with the in1 dimension being divided twice as finely as the in2 dimension. Explain how you would expect the function learned after 20 examples to change if this alternative tiling were used.</w:t>
       </w:r>
     </w:p>
     <w:p>
@@ -2202,7 +2203,8 @@
     <w:p>
       <w:pPr>
         <w:rPr>
-          <w:rFonts w:cs="Times New Roman"/>
+          <w:rFonts w:cs="Times New Roman" w:hint="eastAsia"/>
+          <w:lang w:eastAsia="zh-CN"/>
         </w:rPr>
       </w:pPr>
       <w:r>
@@ -2265,6 +2267,7 @@
         <w:adjustRightInd w:val="0"/>
         <w:rPr>
           <w:rFonts w:cs="Times New Roman"/>
+          <w:lang w:eastAsia="zh-CN"/>
         </w:rPr>
       </w:pPr>
       <w:r>
@@ -2279,6 +2282,26 @@
         </w:rPr>
         <w:t xml:space="preserve"> produce very similar sets of indices. As a result, we learn the second example (4,2) first and update the weight. When we learn the forth example (4,2) afterwards, we have an updated weight for it instead of zero. Therefore, we will get a nonzero before value of the forth point.</w:t>
       </w:r>
+      <w:r>
+        <w:rPr>
+          <w:rFonts w:cs="Times New Roman" w:hint="eastAsia"/>
+          <w:lang w:eastAsia="zh-CN"/>
+        </w:rPr>
+        <w:t xml:space="preserve"> </w:t>
+      </w:r>
+    </w:p>
+    <w:p>
+      <w:pPr>
+        <w:pStyle w:val="a5"/>
+        <w:widowControl w:val="0"/>
+        <w:autoSpaceDE w:val="0"/>
+        <w:autoSpaceDN w:val="0"/>
+        <w:adjustRightInd w:val="0"/>
+        <w:rPr>
+          <w:rFonts w:cs="Times New Roman" w:hint="eastAsia"/>
+          <w:lang w:eastAsia="zh-CN"/>
+        </w:rPr>
+      </w:pPr>
     </w:p>
     <w:p>
       <w:pPr>
@@ -2596,7 +2619,7 @@
           <w:lang w:eastAsia="zh-CN"/>
         </w:rPr>
         <w:drawing>
-          <wp:inline distT="0" distB="0" distL="0" distR="0" wp14:anchorId="1F4521B2" wp14:editId="7250DAC2">
+          <wp:inline distT="0" distB="0" distL="0" distR="0" wp14:anchorId="1F4521B2" wp14:editId="4409783B">
             <wp:extent cx="5943600" cy="4457700"/>
             <wp:effectExtent l="0" t="0" r="0" b="12700"/>
             <wp:docPr id="1" name="Picture 1"/>
